--- a/day1/promises/טקסט לכל שקף.docx
+++ b/day1/promises/טקסט לכל שקף.docx
@@ -43,7 +43,6 @@
     <w:p>
       <w:pPr>
         <w:rPr>
-          <w:rFonts w:hint="cs"/>
           <w:rtl/>
         </w:rPr>
       </w:pPr>
@@ -111,11 +110,9 @@
         </w:rPr>
         <w:t xml:space="preserve"> של </w:t>
       </w:r>
-      <w:proofErr w:type="spellStart"/>
       <w:r>
         <w:t>javascript</w:t>
       </w:r>
-      <w:proofErr w:type="spellEnd"/>
       <w:r>
         <w:rPr>
           <w:rFonts w:hint="cs"/>
@@ -174,7 +171,31 @@
           <w:rFonts w:hint="cs"/>
           <w:rtl/>
         </w:rPr>
-        <w:t xml:space="preserve"> בעצם התחיל מניסיון להריץ את ה-</w:t>
+        <w:t xml:space="preserve"> בעצם התחיל מניסיון </w:t>
+      </w:r>
+      <w:r>
+        <w:rPr>
+          <w:rFonts w:hint="cs"/>
+          <w:rtl/>
+        </w:rPr>
+        <w:t xml:space="preserve">של </w:t>
+      </w:r>
+      <w:r>
+        <w:t>Rayen Dahl</w:t>
+      </w:r>
+      <w:r>
+        <w:rPr>
+          <w:rFonts w:hint="cs"/>
+          <w:rtl/>
+        </w:rPr>
+        <w:t xml:space="preserve"> </w:t>
+      </w:r>
+      <w:r>
+        <w:rPr>
+          <w:rFonts w:hint="cs"/>
+          <w:rtl/>
+        </w:rPr>
+        <w:t>להריץ את ה-</w:t>
       </w:r>
       <w:r>
         <w:t>event loop</w:t>
@@ -186,11 +207,9 @@
         </w:rPr>
         <w:t xml:space="preserve"> של </w:t>
       </w:r>
-      <w:proofErr w:type="spellStart"/>
       <w:r>
         <w:t>javaScript</w:t>
       </w:r>
-      <w:proofErr w:type="spellEnd"/>
       <w:r>
         <w:rPr>
           <w:rFonts w:hint="cs"/>
@@ -222,7 +241,6 @@
     <w:p>
       <w:pPr>
         <w:rPr>
-          <w:rFonts w:hint="cs"/>
           <w:rtl/>
         </w:rPr>
       </w:pPr>
@@ -356,7 +374,6 @@
     <w:p>
       <w:pPr>
         <w:rPr>
-          <w:rFonts w:hint="cs"/>
           <w:rtl/>
         </w:rPr>
       </w:pPr>
@@ -417,7 +434,6 @@
     <w:p>
       <w:pPr>
         <w:rPr>
-          <w:rFonts w:hint="cs"/>
           <w:rtl/>
         </w:rPr>
       </w:pPr>
@@ -478,7 +494,21 @@
           <w:rFonts w:hint="cs"/>
           <w:rtl/>
         </w:rPr>
-        <w:t xml:space="preserve"> אם יש </w:t>
+        <w:t xml:space="preserve"> </w:t>
+      </w:r>
+      <w:r>
+        <w:rPr>
+          <w:rFonts w:hint="cs"/>
+          <w:rtl/>
+        </w:rPr>
+        <w:t xml:space="preserve">. זו קונבנציה ידועה בתכנות א-סינכרוני. </w:t>
+      </w:r>
+      <w:r>
+        <w:rPr>
+          <w:rFonts w:hint="cs"/>
+          <w:rtl/>
+        </w:rPr>
+        <w:t xml:space="preserve">אם יש </w:t>
       </w:r>
       <w:r>
         <w:t>error</w:t>
@@ -508,7 +538,7 @@
           <w:rFonts w:hint="cs"/>
           <w:rtl/>
         </w:rPr>
-        <w:t xml:space="preserve"> , אבל את יש </w:t>
+        <w:t xml:space="preserve"> , אבל יש </w:t>
       </w:r>
       <w:r>
         <w:t>return value</w:t>
@@ -528,7 +558,32 @@
           <w:rFonts w:hint="cs"/>
           <w:rtl/>
         </w:rPr>
-        <w:t xml:space="preserve"> .</w:t>
+        <w:t xml:space="preserve"> כארגומנט שני.</w:t>
+      </w:r>
+    </w:p>
+    <w:p>
+      <w:pPr>
+        <w:rPr>
+          <w:rFonts w:hint="cs"/>
+          <w:rtl/>
+        </w:rPr>
+      </w:pPr>
+      <w:r>
+        <w:rPr>
+          <w:rFonts w:hint="cs"/>
+          <w:rtl/>
+        </w:rPr>
+        <w:t xml:space="preserve">אני גם רוצה להוסיף שיכולים להיות כמה </w:t>
+      </w:r>
+      <w:r>
+        <w:t>return values</w:t>
+      </w:r>
+      <w:r>
+        <w:rPr>
+          <w:rFonts w:hint="cs"/>
+          <w:rtl/>
+        </w:rPr>
+        <w:t xml:space="preserve"> שיבואו כארגומנטים לפונקציה לאחר הארגומנט השני.</w:t>
       </w:r>
     </w:p>
     <w:p>
@@ -638,7 +693,6 @@
     <w:p>
       <w:pPr>
         <w:rPr>
-          <w:rFonts w:hint="cs"/>
           <w:rtl/>
         </w:rPr>
       </w:pPr>
@@ -653,7 +707,6 @@
     <w:p>
       <w:pPr>
         <w:rPr>
-          <w:rFonts w:hint="cs"/>
           <w:rtl/>
         </w:rPr>
       </w:pPr>
@@ -787,7 +840,6 @@
     <w:p>
       <w:pPr>
         <w:rPr>
-          <w:rFonts w:hint="cs"/>
           <w:b/>
           <w:bCs/>
           <w:u w:val="single"/>
@@ -842,15 +894,15 @@
     <w:p>
       <w:pPr>
         <w:rPr>
-          <w:rFonts w:hint="cs"/>
-          <w:rtl/>
-        </w:rPr>
-      </w:pPr>
-      <w:r>
-        <w:rPr>
-          <w:rFonts w:hint="cs"/>
-          <w:rtl/>
-        </w:rPr>
+          <w:rtl/>
+        </w:rPr>
+      </w:pPr>
+      <w:r>
+        <w:rPr>
+          <w:rFonts w:hint="cs"/>
+          <w:rtl/>
+        </w:rPr>
+        <w:lastRenderedPageBreak/>
         <w:t xml:space="preserve">הדבר הבא שבדרך כלל יוצר בעיות הוא טיפול בשגיאות </w:t>
       </w:r>
       <w:r>
@@ -881,15 +933,7 @@
           <w:rFonts w:hint="cs"/>
           <w:rtl/>
         </w:rPr>
-        <w:t xml:space="preserve">שימו לב לאיך </w:t>
-      </w:r>
-      <w:r>
-        <w:rPr>
-          <w:rFonts w:hint="cs"/>
-          <w:rtl/>
-        </w:rPr>
-        <w:lastRenderedPageBreak/>
-        <w:t xml:space="preserve">שהקוד כתוב בדוגמא הזו </w:t>
+        <w:t xml:space="preserve">שימו לב לאיך שהקוד כתוב בדוגמא הזו </w:t>
       </w:r>
       <w:r>
         <w:rPr>
@@ -977,13 +1021,8 @@
         </w:rPr>
         <w:t xml:space="preserve">יש כאן גם פעולה סינכרונית בקוד, </w:t>
       </w:r>
-      <w:proofErr w:type="spellStart"/>
-      <w:r>
-        <w:t>json</w:t>
-      </w:r>
-      <w:proofErr w:type="spellEnd"/>
-      <w:r>
-        <w:t xml:space="preserve"> parse</w:t>
+      <w:r>
+        <w:t>json parse</w:t>
       </w:r>
       <w:r>
         <w:rPr>
@@ -1012,13 +1051,8 @@
         </w:rPr>
         <w:t xml:space="preserve"> כדי לטפל בשגיאות של ה-</w:t>
       </w:r>
-      <w:proofErr w:type="spellStart"/>
-      <w:r>
-        <w:t>json</w:t>
-      </w:r>
-      <w:proofErr w:type="spellEnd"/>
-      <w:r>
-        <w:t xml:space="preserve"> parse</w:t>
+      <w:r>
+        <w:t>json parse</w:t>
       </w:r>
       <w:r>
         <w:rPr>
@@ -1096,74 +1130,38 @@
       </w:r>
     </w:p>
     <w:p>
-      <w:proofErr w:type="spellStart"/>
-      <w:r>
-        <w:t>NodeJS</w:t>
-      </w:r>
-      <w:proofErr w:type="spellEnd"/>
-      <w:r>
-        <w:rPr>
-          <w:rFonts w:hint="cs"/>
-          <w:rtl/>
-        </w:rPr>
-        <w:t xml:space="preserve"> הפלטפורמה הוא </w:t>
-      </w:r>
-      <w:r>
-        <w:t>single threaded</w:t>
-      </w:r>
-      <w:r>
-        <w:rPr>
-          <w:rFonts w:hint="cs"/>
-          <w:rtl/>
-        </w:rPr>
-        <w:t xml:space="preserve"> עם </w:t>
-      </w:r>
-      <w:r>
-        <w:t>event loop</w:t>
-      </w:r>
-      <w:r>
-        <w:rPr>
-          <w:rFonts w:hint="cs"/>
-          <w:rtl/>
-        </w:rPr>
-        <w:t xml:space="preserve"> .זה בעצם אומר ש</w:t>
-      </w:r>
-      <w:r>
-        <w:rPr>
-          <w:rFonts w:hint="cs"/>
-          <w:rtl/>
-        </w:rPr>
-        <w:t>ה-</w:t>
-      </w:r>
-      <w:r>
-        <w:t>event loop</w:t>
-      </w:r>
-      <w:r>
-        <w:rPr>
-          <w:rFonts w:hint="cs"/>
-          <w:rtl/>
-        </w:rPr>
-        <w:t xml:space="preserve"> של </w:t>
-      </w:r>
-      <w:r>
-        <w:t>Node</w:t>
-      </w:r>
-      <w:r>
-        <w:rPr>
-          <w:rFonts w:hint="cs"/>
-          <w:rtl/>
-        </w:rPr>
-        <w:t xml:space="preserve"> רץ על </w:t>
-      </w:r>
-      <w:r>
-        <w:t>thread</w:t>
-      </w:r>
-      <w:r>
-        <w:rPr>
-          <w:rFonts w:hint="cs"/>
-          <w:rtl/>
-        </w:rPr>
-        <w:t xml:space="preserve"> אחד.</w:t>
+      <w:pPr>
+        <w:rPr>
+          <w:rFonts w:hint="cs"/>
+          <w:rtl/>
+        </w:rPr>
+      </w:pPr>
+      <w:r>
+        <w:rPr>
+          <w:rFonts w:hint="cs"/>
+          <w:rtl/>
+        </w:rPr>
+        <w:t xml:space="preserve">אז כאן בעצם יש המשך של הדוגמא אחרי שסיימנו עם הקוד </w:t>
+      </w:r>
+      <w:r>
+        <w:rPr>
+          <w:rtl/>
+        </w:rPr>
+        <w:t>–</w:t>
+      </w:r>
+      <w:r>
+        <w:rPr>
+          <w:rFonts w:hint="cs"/>
+          <w:rtl/>
+        </w:rPr>
+        <w:t xml:space="preserve"> </w:t>
+      </w:r>
+      <w:r>
+        <w:rPr>
+          <w:rFonts w:hint="cs"/>
+          <w:rtl/>
+        </w:rPr>
+        <w:t>אחרי שסיימנו עם הקוד הא-סינכרוני אתם רואים שיש כאן בלאגן והקוד נראה ממש לא טוב.</w:t>
       </w:r>
     </w:p>
     <w:p>
@@ -1172,141 +1170,18 @@
           <w:b/>
           <w:bCs/>
           <w:u w:val="single"/>
-          <w:rtl/>
-        </w:rPr>
-      </w:pPr>
-      <w:r>
-        <w:rPr>
-          <w:rFonts w:hint="cs"/>
-          <w:rtl/>
-        </w:rPr>
-        <w:t>מה שבעצם קורה זה  ב-</w:t>
-      </w:r>
-      <w:r>
-        <w:t>high level</w:t>
-      </w:r>
-      <w:r>
-        <w:rPr>
-          <w:rFonts w:hint="cs"/>
-          <w:rtl/>
-        </w:rPr>
-        <w:t xml:space="preserve"> שכל </w:t>
-      </w:r>
-      <w:r>
-        <w:t>connection</w:t>
-      </w:r>
-      <w:r>
-        <w:rPr>
-          <w:rFonts w:hint="cs"/>
-          <w:rtl/>
-        </w:rPr>
-        <w:t xml:space="preserve"> חדש שיוצרים לשרת בעצם קורא ל-</w:t>
-      </w:r>
-      <w:r>
-        <w:t>callback function</w:t>
-      </w:r>
-      <w:r>
-        <w:rPr>
-          <w:rFonts w:hint="cs"/>
-          <w:rtl/>
-        </w:rPr>
-        <w:t xml:space="preserve"> . ה-</w:t>
-      </w:r>
-      <w:r>
-        <w:t>call back function</w:t>
-      </w:r>
-      <w:r>
-        <w:rPr>
-          <w:rFonts w:hint="cs"/>
-          <w:rtl/>
-        </w:rPr>
-        <w:t xml:space="preserve"> מטפלת ב-</w:t>
-      </w:r>
-      <w:r>
-        <w:t>Requests</w:t>
-      </w:r>
-      <w:r>
-        <w:rPr>
-          <w:rFonts w:hint="cs"/>
-          <w:rtl/>
-        </w:rPr>
-        <w:t xml:space="preserve"> בעזרת מודל שנקרא </w:t>
-      </w:r>
-      <w:proofErr w:type="spellStart"/>
-      <w:r>
-        <w:t>non blocking</w:t>
-      </w:r>
-      <w:proofErr w:type="spellEnd"/>
-      <w:r>
-        <w:t xml:space="preserve"> </w:t>
-      </w:r>
-      <w:proofErr w:type="spellStart"/>
-      <w:r>
-        <w:t>io</w:t>
-      </w:r>
-      <w:proofErr w:type="spellEnd"/>
-      <w:r>
-        <w:t xml:space="preserve"> </w:t>
-      </w:r>
-      <w:r>
-        <w:rPr>
-          <w:rFonts w:hint="cs"/>
-          <w:rtl/>
-        </w:rPr>
-        <w:t xml:space="preserve"> </w:t>
-      </w:r>
-      <w:r>
-        <w:rPr>
-          <w:rtl/>
-        </w:rPr>
-        <w:t>–</w:t>
-      </w:r>
-      <w:r>
-        <w:rPr>
-          <w:rFonts w:hint="cs"/>
-          <w:rtl/>
-        </w:rPr>
-        <w:t xml:space="preserve"> זה בעצם אומר שבזמן שמחכים לפעולת </w:t>
-      </w:r>
-      <w:r>
-        <w:t xml:space="preserve">IO </w:t>
-      </w:r>
-      <w:r>
-        <w:rPr>
-          <w:rFonts w:hint="cs"/>
-          <w:rtl/>
-        </w:rPr>
-        <w:t xml:space="preserve"> שתחזור ה</w:t>
-      </w:r>
-      <w:r>
-        <w:t>thread</w:t>
-      </w:r>
-      <w:r>
-        <w:rPr>
-          <w:rFonts w:hint="cs"/>
-          <w:rtl/>
-        </w:rPr>
-        <w:t xml:space="preserve"> בינתיים מטפל ב-</w:t>
-      </w:r>
-      <w:r>
-        <w:t>events</w:t>
-      </w:r>
-      <w:r>
-        <w:rPr>
-          <w:rFonts w:hint="cs"/>
-          <w:rtl/>
-        </w:rPr>
-        <w:t xml:space="preserve"> אחרים ומספיק בעצם לעשות המון דברים אחרים.</w:t>
-      </w:r>
-    </w:p>
-    <w:p>
-      <w:pPr>
-        <w:rPr>
+        </w:rPr>
+      </w:pPr>
+      <w:r>
+        <w:rPr>
+          <w:rFonts w:hint="cs"/>
           <w:b/>
           <w:bCs/>
           <w:u w:val="single"/>
-        </w:rPr>
-      </w:pPr>
+          <w:rtl/>
+        </w:rPr>
+        <w:t xml:space="preserve">שקף </w:t>
+      </w:r>
       <w:r>
         <w:rPr>
           <w:rFonts w:hint="cs"/>
@@ -1315,7 +1190,7 @@
           <w:u w:val="single"/>
           <w:rtl/>
         </w:rPr>
-        <w:t xml:space="preserve">שקף </w:t>
+        <w:t>8</w:t>
       </w:r>
       <w:r>
         <w:rPr>
@@ -1325,853 +1200,858 @@
           <w:u w:val="single"/>
           <w:rtl/>
         </w:rPr>
-        <w:t>8</w:t>
-      </w:r>
-      <w:r>
-        <w:rPr>
-          <w:rFonts w:hint="cs"/>
+        <w:t>:</w:t>
+      </w:r>
+    </w:p>
+    <w:p>
+      <w:r>
+        <w:rPr>
+          <w:rFonts w:hint="cs"/>
+          <w:rtl/>
+        </w:rPr>
+        <w:t>הדבר האחרון</w:t>
+      </w:r>
+      <w:r>
+        <w:rPr>
+          <w:rFonts w:hint="cs"/>
+          <w:rtl/>
+        </w:rPr>
+        <w:t xml:space="preserve"> שאני רוצה להגיד, הוא שאם עבדתם הרבה עם </w:t>
+      </w:r>
+      <w:r>
+        <w:t>callbacks</w:t>
+      </w:r>
+      <w:r>
+        <w:rPr>
+          <w:rFonts w:hint="cs"/>
+          <w:rtl/>
+        </w:rPr>
+        <w:t xml:space="preserve"> ,</w:t>
+      </w:r>
+      <w:r>
+        <w:rPr>
+          <w:rFonts w:hint="cs"/>
+          <w:rtl/>
+        </w:rPr>
+        <w:t xml:space="preserve"> ובמיוחד עם</w:t>
+      </w:r>
+      <w:r>
+        <w:t xml:space="preserve"> plane callabcks</w:t>
+      </w:r>
+      <w:r>
+        <w:rPr>
+          <w:rFonts w:hint="cs"/>
+          <w:rtl/>
+        </w:rPr>
+        <w:t xml:space="preserve"> , </w:t>
+      </w:r>
+      <w:r>
+        <w:rPr>
+          <w:rFonts w:hint="cs"/>
+          <w:rtl/>
+        </w:rPr>
+        <w:t xml:space="preserve"> אז אתם יודעים כמה מסובך זה להריץ דברים ב-</w:t>
+      </w:r>
+      <w:r>
+        <w:t>parallel</w:t>
+      </w:r>
+      <w:r>
+        <w:rPr>
+          <w:rFonts w:hint="cs"/>
+          <w:rtl/>
+        </w:rPr>
+        <w:t xml:space="preserve"> , ב-</w:t>
+      </w:r>
+      <w:r>
+        <w:t>series</w:t>
+      </w:r>
+      <w:r>
+        <w:rPr>
+          <w:rFonts w:hint="cs"/>
+          <w:rtl/>
+        </w:rPr>
+        <w:t xml:space="preserve"> , אפילו פעולות כמו מיפוי מערכים הן מאוד קשות לכתיבה כשכל מה שיש לנו הוא רק </w:t>
+      </w:r>
+      <w:r>
+        <w:t>callbacks</w:t>
+      </w:r>
+      <w:r>
+        <w:rPr>
+          <w:rFonts w:hint="cs"/>
+          <w:rtl/>
+        </w:rPr>
+        <w:t xml:space="preserve"> פשוטים</w:t>
+      </w:r>
+      <w:r>
+        <w:rPr>
+          <w:rFonts w:hint="cs"/>
+          <w:rtl/>
+        </w:rPr>
+        <w:t>.</w:t>
+      </w:r>
+    </w:p>
+    <w:p>
+      <w:pPr>
+        <w:rPr>
           <w:b/>
           <w:bCs/>
           <w:u w:val="single"/>
           <w:rtl/>
         </w:rPr>
-        <w:t>:</w:t>
-      </w:r>
-    </w:p>
-    <w:p>
-      <w:r>
-        <w:rPr>
-          <w:rFonts w:hint="cs"/>
-          <w:rtl/>
-        </w:rPr>
-        <w:t>הדבר האחרון</w:t>
-      </w:r>
-      <w:r>
-        <w:rPr>
-          <w:rFonts w:hint="cs"/>
-          <w:rtl/>
-        </w:rPr>
-        <w:t xml:space="preserve"> שאני רוצה להגיד, הוא שאם עבדתם הרבה עם </w:t>
-      </w:r>
-      <w:r>
-        <w:t>callbacks</w:t>
-      </w:r>
-      <w:r>
-        <w:rPr>
-          <w:rFonts w:hint="cs"/>
-          <w:rtl/>
-        </w:rPr>
-        <w:t xml:space="preserve"> , אז אתם יודעים כמה מסובך זה להריץ דברים ב-</w:t>
-      </w:r>
-      <w:r>
-        <w:t>parallel</w:t>
-      </w:r>
-      <w:r>
-        <w:rPr>
-          <w:rFonts w:hint="cs"/>
-          <w:rtl/>
-        </w:rPr>
-        <w:t xml:space="preserve"> , ב-</w:t>
-      </w:r>
-      <w:r>
-        <w:t>series</w:t>
-      </w:r>
-      <w:r>
-        <w:rPr>
-          <w:rFonts w:hint="cs"/>
-          <w:rtl/>
-        </w:rPr>
-        <w:t xml:space="preserve"> , אפילו פעולות כמו מיפוי מערכים הן מאוד קשות לכתיבה כשכל מה שיש לנו הוא רק </w:t>
-      </w:r>
-      <w:r>
-        <w:t>callbacks</w:t>
-      </w:r>
-      <w:r>
-        <w:rPr>
-          <w:rFonts w:hint="cs"/>
-          <w:rtl/>
-        </w:rPr>
-        <w:t xml:space="preserve"> פשוטים</w:t>
-      </w:r>
-      <w:r>
-        <w:rPr>
-          <w:rFonts w:hint="cs"/>
-          <w:rtl/>
-        </w:rPr>
-        <w:t>.</w:t>
-      </w:r>
-    </w:p>
-    <w:p>
-      <w:pPr>
-        <w:rPr>
+      </w:pPr>
+      <w:r>
+        <w:rPr>
+          <w:rFonts w:hint="cs"/>
           <w:b/>
           <w:bCs/>
           <w:u w:val="single"/>
           <w:rtl/>
         </w:rPr>
-      </w:pPr>
-      <w:r>
-        <w:rPr>
-          <w:rFonts w:hint="cs"/>
+        <w:t>שקף 9:</w:t>
+      </w:r>
+    </w:p>
+    <w:p>
+      <w:r>
+        <w:rPr>
+          <w:rFonts w:hint="cs"/>
+          <w:rtl/>
+        </w:rPr>
+        <w:t>אז הפתרון הראשון לבעיה היה ה-</w:t>
+      </w:r>
+      <w:r>
+        <w:t>async library</w:t>
+      </w:r>
+      <w:r>
+        <w:rPr>
+          <w:rFonts w:hint="cs"/>
+          <w:rtl/>
+        </w:rPr>
+        <w:t xml:space="preserve"> , אתם יכולים לעבור עליו, יש שם הרבה מאוד פתרונות לבעיות , </w:t>
+      </w:r>
+      <w:r>
+        <w:t>parallel</w:t>
+      </w:r>
+      <w:r>
+        <w:rPr>
+          <w:rFonts w:hint="cs"/>
+          <w:rtl/>
+        </w:rPr>
+        <w:t xml:space="preserve"> , </w:t>
+      </w:r>
+      <w:r>
+        <w:t>series</w:t>
+      </w:r>
+      <w:r>
+        <w:rPr>
+          <w:rFonts w:hint="cs"/>
+          <w:rtl/>
+        </w:rPr>
+        <w:t xml:space="preserve"> , </w:t>
+      </w:r>
+      <w:r>
+        <w:t>retry</w:t>
+      </w:r>
+      <w:r>
+        <w:rPr>
+          <w:rFonts w:hint="cs"/>
+          <w:rtl/>
+        </w:rPr>
+        <w:t xml:space="preserve"> ועוד. אבל זה עדיין לא היה מספיק פשוט וחיפשו פתרונות אחרים.</w:t>
+      </w:r>
+      <w:r>
+        <w:rPr>
+          <w:rFonts w:hint="cs"/>
+          <w:rtl/>
+        </w:rPr>
+        <w:t>עדיין היה מסובך לכתוב ככה קוד.</w:t>
+      </w:r>
+      <w:bookmarkStart w:id="0" w:name="_GoBack"/>
+      <w:bookmarkEnd w:id="0"/>
+    </w:p>
+    <w:p>
+      <w:pPr>
+        <w:rPr>
           <w:b/>
           <w:bCs/>
           <w:u w:val="single"/>
           <w:rtl/>
         </w:rPr>
-        <w:t>שקף 9:</w:t>
-      </w:r>
-    </w:p>
-    <w:p>
-      <w:r>
-        <w:rPr>
-          <w:rFonts w:hint="cs"/>
-          <w:rtl/>
-        </w:rPr>
-        <w:t>אז הפתרון הראשון לבעיה היה ה-</w:t>
-      </w:r>
-      <w:proofErr w:type="spellStart"/>
-      <w:r>
-        <w:t>async</w:t>
-      </w:r>
-      <w:proofErr w:type="spellEnd"/>
-      <w:r>
-        <w:t xml:space="preserve"> library</w:t>
-      </w:r>
-      <w:r>
-        <w:rPr>
-          <w:rFonts w:hint="cs"/>
-          <w:rtl/>
-        </w:rPr>
-        <w:t xml:space="preserve"> , אתם יכולים לעבור עליו, יש שם הרבה מאוד פתרונות לבעיות , </w:t>
-      </w:r>
-      <w:r>
-        <w:t>parallel</w:t>
-      </w:r>
-      <w:r>
-        <w:rPr>
-          <w:rFonts w:hint="cs"/>
-          <w:rtl/>
-        </w:rPr>
-        <w:t xml:space="preserve"> , </w:t>
-      </w:r>
-      <w:r>
-        <w:t>series</w:t>
-      </w:r>
-      <w:r>
-        <w:rPr>
-          <w:rFonts w:hint="cs"/>
-          <w:rtl/>
-        </w:rPr>
-        <w:t xml:space="preserve"> , </w:t>
-      </w:r>
-      <w:r>
-        <w:t>retry</w:t>
-      </w:r>
-      <w:r>
-        <w:rPr>
-          <w:rFonts w:hint="cs"/>
-          <w:rtl/>
-        </w:rPr>
-        <w:t xml:space="preserve"> ועוד. אבל זה עדיין לא היה מספיק פשוט וחיפשו פתרונות אחרים.</w:t>
-      </w:r>
-    </w:p>
-    <w:p>
-      <w:pPr>
-        <w:rPr>
+      </w:pPr>
+      <w:r>
+        <w:rPr>
+          <w:rFonts w:hint="cs"/>
           <w:b/>
           <w:bCs/>
           <w:u w:val="single"/>
           <w:rtl/>
         </w:rPr>
-      </w:pPr>
-      <w:r>
-        <w:rPr>
-          <w:rFonts w:hint="cs"/>
+        <w:t>שקף 10:</w:t>
+      </w:r>
+    </w:p>
+    <w:p>
+      <w:r>
+        <w:rPr>
+          <w:rFonts w:hint="cs"/>
+          <w:rtl/>
+        </w:rPr>
+        <w:t xml:space="preserve">אז עכשיו בואו </w:t>
+      </w:r>
+      <w:r>
+        <w:rPr>
+          <w:rFonts w:hint="cs"/>
+          <w:rtl/>
+        </w:rPr>
+        <w:t xml:space="preserve">נגיע לנושא של השיעור </w:t>
+      </w:r>
+      <w:r>
+        <w:rPr>
+          <w:rtl/>
+        </w:rPr>
+        <w:t>–</w:t>
+      </w:r>
+      <w:r>
+        <w:rPr>
+          <w:rFonts w:hint="cs"/>
+          <w:rtl/>
+        </w:rPr>
+        <w:t xml:space="preserve"> </w:t>
+      </w:r>
+      <w:r>
+        <w:t>promises</w:t>
+      </w:r>
+      <w:r>
+        <w:rPr>
+          <w:rFonts w:hint="cs"/>
+          <w:rtl/>
+        </w:rPr>
+        <w:t xml:space="preserve"> , מה הם , איך אפשר להתשתמש בהם ואיזה בעיות הם פותרים.</w:t>
+      </w:r>
+    </w:p>
+    <w:p>
+      <w:pPr>
+        <w:rPr>
           <w:b/>
           <w:bCs/>
           <w:u w:val="single"/>
           <w:rtl/>
         </w:rPr>
-        <w:t>שקף 10:</w:t>
-      </w:r>
-    </w:p>
-    <w:p>
-      <w:r>
-        <w:rPr>
-          <w:rFonts w:hint="cs"/>
-          <w:rtl/>
-        </w:rPr>
-        <w:t xml:space="preserve">אז עכשיו בואו </w:t>
-      </w:r>
-      <w:r>
-        <w:rPr>
-          <w:rFonts w:hint="cs"/>
-          <w:rtl/>
-        </w:rPr>
-        <w:t xml:space="preserve">נגיע לנושא של השיעור </w:t>
-      </w:r>
-      <w:r>
-        <w:rPr>
-          <w:rtl/>
-        </w:rPr>
-        <w:t>–</w:t>
-      </w:r>
-      <w:r>
-        <w:rPr>
-          <w:rFonts w:hint="cs"/>
-          <w:rtl/>
-        </w:rPr>
-        <w:t xml:space="preserve"> </w:t>
-      </w:r>
-      <w:r>
-        <w:t>promises</w:t>
-      </w:r>
-      <w:r>
-        <w:rPr>
-          <w:rFonts w:hint="cs"/>
-          <w:rtl/>
-        </w:rPr>
-        <w:t xml:space="preserve"> , מה הם , איך אפשר להתשתמש בהם ואיזה בעיות הם פותרים.</w:t>
-      </w:r>
-    </w:p>
-    <w:p>
-      <w:pPr>
-        <w:rPr>
-          <w:rFonts w:hint="cs"/>
+      </w:pPr>
+    </w:p>
+    <w:p>
+      <w:pPr>
+        <w:rPr>
           <w:b/>
           <w:bCs/>
           <w:u w:val="single"/>
           <w:rtl/>
         </w:rPr>
       </w:pPr>
-    </w:p>
-    <w:p>
-      <w:pPr>
-        <w:rPr>
+      <w:r>
+        <w:rPr>
+          <w:rFonts w:hint="cs"/>
           <w:b/>
           <w:bCs/>
           <w:u w:val="single"/>
           <w:rtl/>
         </w:rPr>
-      </w:pPr>
-      <w:r>
-        <w:rPr>
-          <w:rFonts w:hint="cs"/>
+        <w:t>שקף 11:</w:t>
+      </w:r>
+    </w:p>
+    <w:p>
+      <w:r>
+        <w:rPr>
+          <w:rFonts w:hint="cs"/>
+          <w:rtl/>
+        </w:rPr>
+        <w:t xml:space="preserve">אז מה זה </w:t>
+      </w:r>
+      <w:r>
+        <w:t>promise</w:t>
+      </w:r>
+      <w:r>
+        <w:rPr>
+          <w:rFonts w:hint="cs"/>
+          <w:rtl/>
+        </w:rPr>
+        <w:t xml:space="preserve"> בעצם</w:t>
+      </w:r>
+      <w:r>
+        <w:t xml:space="preserve"> </w:t>
+      </w:r>
+      <w:r>
+        <w:rPr>
+          <w:rFonts w:hint="cs"/>
+          <w:rtl/>
+        </w:rPr>
+        <w:t xml:space="preserve"> ?</w:t>
+      </w:r>
+    </w:p>
+    <w:p>
+      <w:pPr>
+        <w:rPr>
+          <w:rtl/>
+        </w:rPr>
+      </w:pPr>
+      <w:r>
+        <w:t>Promise</w:t>
+      </w:r>
+      <w:r>
+        <w:rPr>
+          <w:rFonts w:hint="cs"/>
+          <w:rtl/>
+        </w:rPr>
+        <w:t xml:space="preserve"> הוא </w:t>
+      </w:r>
+      <w:r>
+        <w:t>proxy</w:t>
+      </w:r>
+      <w:r>
+        <w:rPr>
+          <w:rFonts w:hint="cs"/>
+          <w:rtl/>
+        </w:rPr>
+        <w:t xml:space="preserve"> עבור ערך שאנחנו עדיין לא יודעים כאשר ה-</w:t>
+      </w:r>
+      <w:r>
+        <w:t>promise</w:t>
+      </w:r>
+      <w:r>
+        <w:rPr>
+          <w:rFonts w:hint="cs"/>
+          <w:rtl/>
+        </w:rPr>
+        <w:t xml:space="preserve"> יתבצע. הוא מאפשר לנו בעצם לרשום </w:t>
+      </w:r>
+      <w:r>
+        <w:t>handlers</w:t>
+      </w:r>
+      <w:r>
+        <w:rPr>
+          <w:rFonts w:hint="cs"/>
+          <w:rtl/>
+        </w:rPr>
+        <w:t xml:space="preserve"> ל</w:t>
+      </w:r>
+      <w:r>
+        <w:t>event</w:t>
+      </w:r>
+      <w:r>
+        <w:rPr>
+          <w:rFonts w:hint="cs"/>
+          <w:rtl/>
+        </w:rPr>
+        <w:t xml:space="preserve"> של הצלחה או כישלון של </w:t>
+      </w:r>
+      <w:r>
+        <w:t>action</w:t>
+      </w:r>
+      <w:r>
+        <w:rPr>
+          <w:rFonts w:hint="cs"/>
+          <w:rtl/>
+        </w:rPr>
+        <w:t xml:space="preserve"> א סינכרוני .</w:t>
+      </w:r>
+      <w:r>
+        <w:rPr>
+          <w:rFonts w:hint="cs"/>
+          <w:rtl/>
+        </w:rPr>
+        <w:t xml:space="preserve"> </w:t>
+      </w:r>
+    </w:p>
+    <w:p>
+      <w:r>
+        <w:rPr>
+          <w:rFonts w:hint="cs"/>
+          <w:rtl/>
+        </w:rPr>
+        <w:t xml:space="preserve">ככה גם מתודות א סינכרוניות מחזירות ערך כמו מתודות סינכרוניות </w:t>
+      </w:r>
+      <w:r>
+        <w:rPr>
+          <w:rtl/>
+        </w:rPr>
+        <w:t>–</w:t>
+      </w:r>
+      <w:r>
+        <w:rPr>
+          <w:rFonts w:hint="cs"/>
+          <w:rtl/>
+        </w:rPr>
+        <w:t xml:space="preserve"> מתודה א סינכרונית תחזיק </w:t>
+      </w:r>
+      <w:r>
+        <w:t>promise</w:t>
+      </w:r>
+      <w:r>
+        <w:rPr>
+          <w:rFonts w:hint="cs"/>
+          <w:rtl/>
+        </w:rPr>
+        <w:t xml:space="preserve"> עבור הערך של הפונ</w:t>
+      </w:r>
+      <w:r>
+        <w:rPr>
+          <w:rFonts w:hint="cs"/>
+          <w:rtl/>
+        </w:rPr>
+        <w:t xml:space="preserve">קציה בעתיד. </w:t>
+      </w:r>
+    </w:p>
+    <w:p/>
+    <w:p>
+      <w:pPr>
+        <w:rPr>
           <w:b/>
           <w:bCs/>
           <w:u w:val="single"/>
           <w:rtl/>
         </w:rPr>
-        <w:t>שקף 11:</w:t>
-      </w:r>
-    </w:p>
-    <w:p>
-      <w:r>
-        <w:rPr>
-          <w:rFonts w:hint="cs"/>
-          <w:rtl/>
-        </w:rPr>
-        <w:t xml:space="preserve">אז מה זה </w:t>
-      </w:r>
-      <w:r>
-        <w:t>promise</w:t>
-      </w:r>
-      <w:r>
-        <w:rPr>
-          <w:rFonts w:hint="cs"/>
-          <w:rtl/>
-        </w:rPr>
-        <w:t xml:space="preserve"> בעצם</w:t>
-      </w:r>
-      <w:r>
-        <w:t xml:space="preserve"> </w:t>
-      </w:r>
-      <w:r>
-        <w:rPr>
-          <w:rFonts w:hint="cs"/>
-          <w:rtl/>
-        </w:rPr>
-        <w:t xml:space="preserve"> ?</w:t>
-      </w:r>
-    </w:p>
-    <w:p>
-      <w:pPr>
-        <w:rPr>
-          <w:rFonts w:hint="cs"/>
-          <w:rtl/>
-        </w:rPr>
-      </w:pPr>
-      <w:r>
-        <w:t>Promise</w:t>
-      </w:r>
-      <w:r>
-        <w:rPr>
-          <w:rFonts w:hint="cs"/>
-          <w:rtl/>
-        </w:rPr>
-        <w:t xml:space="preserve"> הוא </w:t>
-      </w:r>
-      <w:r>
-        <w:t>proxy</w:t>
-      </w:r>
-      <w:r>
-        <w:rPr>
-          <w:rFonts w:hint="cs"/>
-          <w:rtl/>
-        </w:rPr>
-        <w:t xml:space="preserve"> עבור ערך שאנחנו עדיין לא יודעים כאשר ה-</w:t>
-      </w:r>
-      <w:r>
-        <w:t>promise</w:t>
-      </w:r>
-      <w:r>
-        <w:rPr>
-          <w:rFonts w:hint="cs"/>
-          <w:rtl/>
-        </w:rPr>
-        <w:t xml:space="preserve"> יתבצע. הוא מאפשר לנו בעצם לרשום </w:t>
-      </w:r>
-      <w:r>
-        <w:t>handlers</w:t>
-      </w:r>
-      <w:r>
-        <w:rPr>
-          <w:rFonts w:hint="cs"/>
-          <w:rtl/>
-        </w:rPr>
-        <w:t xml:space="preserve"> ל</w:t>
-      </w:r>
-      <w:r>
-        <w:t>event</w:t>
-      </w:r>
-      <w:r>
-        <w:rPr>
-          <w:rFonts w:hint="cs"/>
-          <w:rtl/>
-        </w:rPr>
-        <w:t xml:space="preserve"> של הצלחה או כישלון של </w:t>
-      </w:r>
-      <w:r>
-        <w:t>action</w:t>
-      </w:r>
-      <w:r>
-        <w:rPr>
-          <w:rFonts w:hint="cs"/>
-          <w:rtl/>
-        </w:rPr>
-        <w:t xml:space="preserve"> א סינכרוני .</w:t>
-      </w:r>
-      <w:r>
-        <w:rPr>
-          <w:rFonts w:hint="cs"/>
-          <w:rtl/>
-        </w:rPr>
-        <w:t xml:space="preserve"> </w:t>
-      </w:r>
-    </w:p>
-    <w:p>
-      <w:r>
-        <w:rPr>
-          <w:rFonts w:hint="cs"/>
-          <w:rtl/>
-        </w:rPr>
-        <w:t xml:space="preserve">ככה גם מתודות א סינכרוניות מחזירות ערך כמו מתודות סינכרוניות </w:t>
-      </w:r>
-      <w:r>
-        <w:rPr>
-          <w:rtl/>
-        </w:rPr>
-        <w:t>–</w:t>
-      </w:r>
-      <w:r>
-        <w:rPr>
-          <w:rFonts w:hint="cs"/>
-          <w:rtl/>
-        </w:rPr>
-        <w:t xml:space="preserve"> מתודה א סינכרונית תחזיק </w:t>
-      </w:r>
-      <w:r>
-        <w:t>promise</w:t>
-      </w:r>
-      <w:r>
-        <w:rPr>
-          <w:rFonts w:hint="cs"/>
-          <w:rtl/>
-        </w:rPr>
-        <w:t xml:space="preserve"> עבור הערך של הפונ</w:t>
-      </w:r>
-      <w:r>
-        <w:rPr>
-          <w:rFonts w:hint="cs"/>
-          <w:rtl/>
-        </w:rPr>
-        <w:t xml:space="preserve">קציה בעתיד. </w:t>
-      </w:r>
-    </w:p>
-    <w:p/>
-    <w:p>
-      <w:pPr>
-        <w:rPr>
+      </w:pPr>
+      <w:r>
+        <w:rPr>
+          <w:rFonts w:hint="cs"/>
           <w:b/>
           <w:bCs/>
           <w:u w:val="single"/>
           <w:rtl/>
         </w:rPr>
-      </w:pPr>
-      <w:r>
-        <w:rPr>
-          <w:rFonts w:hint="cs"/>
+        <w:t>שקף 12:</w:t>
+      </w:r>
+    </w:p>
+    <w:p>
+      <w:pPr>
+        <w:rPr>
+          <w:rtl/>
+        </w:rPr>
+      </w:pPr>
+      <w:r>
+        <w:rPr>
+          <w:rFonts w:hint="cs"/>
+          <w:rtl/>
+        </w:rPr>
+        <w:t>אז ל</w:t>
+      </w:r>
+      <w:r>
+        <w:t>promise</w:t>
+      </w:r>
+      <w:r>
+        <w:rPr>
+          <w:rFonts w:hint="cs"/>
+          <w:rtl/>
+        </w:rPr>
+        <w:t xml:space="preserve"> בעצם יש 3 מצבים: </w:t>
+      </w:r>
+      <w:r>
+        <w:t>pending</w:t>
+      </w:r>
+      <w:r>
+        <w:rPr>
+          <w:rFonts w:hint="cs"/>
+          <w:rtl/>
+        </w:rPr>
+        <w:t xml:space="preserve"> , </w:t>
+      </w:r>
+      <w:r>
+        <w:t>fulfilled</w:t>
+      </w:r>
+      <w:r>
+        <w:rPr>
+          <w:rFonts w:hint="cs"/>
+          <w:rtl/>
+        </w:rPr>
+        <w:t xml:space="preserve"> או </w:t>
+      </w:r>
+      <w:r>
+        <w:t xml:space="preserve">rejected </w:t>
+      </w:r>
+      <w:r>
+        <w:rPr>
+          <w:rFonts w:hint="cs"/>
+          <w:rtl/>
+        </w:rPr>
+        <w:t>.</w:t>
+      </w:r>
+    </w:p>
+    <w:p>
+      <w:pPr>
+        <w:rPr>
+          <w:rtl/>
+        </w:rPr>
+      </w:pPr>
+      <w:r>
+        <w:rPr>
+          <w:rFonts w:hint="cs"/>
+          <w:rtl/>
+        </w:rPr>
+        <w:t xml:space="preserve">כאשר </w:t>
+      </w:r>
+      <w:r>
+        <w:t>promise</w:t>
+      </w:r>
+      <w:r>
+        <w:rPr>
+          <w:rFonts w:hint="cs"/>
+          <w:rtl/>
+        </w:rPr>
+        <w:t xml:space="preserve"> נוצר הוא נוצר בעצם במצב של </w:t>
+      </w:r>
+      <w:r>
+        <w:t>pending</w:t>
+      </w:r>
+      <w:r>
+        <w:rPr>
+          <w:rFonts w:hint="cs"/>
+          <w:rtl/>
+        </w:rPr>
+        <w:t xml:space="preserve"> , בשלב זה אנחנו עדיין לא יודעים מה יהיה הערך שלו . אין לו עדיין ערך והוא עדיין לא התבצע.</w:t>
+      </w:r>
+    </w:p>
+    <w:p>
+      <w:r>
+        <w:rPr>
+          <w:rFonts w:hint="cs"/>
+          <w:rtl/>
+        </w:rPr>
+        <w:lastRenderedPageBreak/>
+        <w:t>לאחר שהפעולה הא-סינ</w:t>
+      </w:r>
+      <w:r>
+        <w:rPr>
+          <w:rFonts w:hint="cs"/>
+          <w:rtl/>
+        </w:rPr>
+        <w:t>כ</w:t>
+      </w:r>
+      <w:r>
+        <w:rPr>
+          <w:rFonts w:hint="cs"/>
+          <w:rtl/>
+        </w:rPr>
+        <w:t xml:space="preserve">רונית מתבצעת , במידה והיא חוזרת בהצלחה , אז </w:t>
+      </w:r>
+      <w:r>
+        <w:rPr>
+          <w:rFonts w:hint="cs"/>
+          <w:rtl/>
+        </w:rPr>
+        <w:t>ה-</w:t>
+      </w:r>
+      <w:r>
+        <w:t>promise</w:t>
+      </w:r>
+      <w:r>
+        <w:rPr>
+          <w:rFonts w:hint="cs"/>
+          <w:rtl/>
+        </w:rPr>
+        <w:t xml:space="preserve"> עבור למצב של </w:t>
+      </w:r>
+      <w:r>
+        <w:t>fulfilled</w:t>
+      </w:r>
+      <w:r>
+        <w:rPr>
+          <w:rFonts w:hint="cs"/>
+          <w:rtl/>
+        </w:rPr>
+        <w:t xml:space="preserve"> , ואם הפעולה נכשלת , ה-</w:t>
+      </w:r>
+      <w:r>
+        <w:t>promise</w:t>
+      </w:r>
+      <w:r>
+        <w:rPr>
+          <w:rFonts w:hint="cs"/>
+          <w:rtl/>
+        </w:rPr>
+        <w:t xml:space="preserve"> עובר למצב של </w:t>
+      </w:r>
+      <w:r>
+        <w:t>rejected</w:t>
+      </w:r>
+      <w:r>
+        <w:rPr>
+          <w:rFonts w:hint="cs"/>
+          <w:rtl/>
+        </w:rPr>
+        <w:t xml:space="preserve"> .</w:t>
+      </w:r>
+      <w:r>
+        <w:rPr>
+          <w:rFonts w:hint="cs"/>
+          <w:rtl/>
+        </w:rPr>
+        <w:t xml:space="preserve"> בעצם מ-</w:t>
+      </w:r>
+      <w:r>
+        <w:t xml:space="preserve">pending </w:t>
+      </w:r>
+      <w:r>
+        <w:rPr>
+          <w:rFonts w:hint="cs"/>
+          <w:rtl/>
+        </w:rPr>
+        <w:t xml:space="preserve"> הוא יכול לעבור או למצב של </w:t>
+      </w:r>
+      <w:r>
+        <w:t>fulfilled</w:t>
+      </w:r>
+      <w:r>
+        <w:rPr>
+          <w:rFonts w:hint="cs"/>
+          <w:rtl/>
+        </w:rPr>
+        <w:t xml:space="preserve"> או למצב של </w:t>
+      </w:r>
+      <w:r>
+        <w:t xml:space="preserve">rejected </w:t>
+      </w:r>
+      <w:r>
+        <w:rPr>
+          <w:rFonts w:hint="cs"/>
+          <w:rtl/>
+        </w:rPr>
+        <w:t xml:space="preserve">, ובמידה ומשתמשים באותו אובייקט </w:t>
+      </w:r>
+      <w:r>
+        <w:t>promise</w:t>
+      </w:r>
+      <w:r>
+        <w:rPr>
+          <w:rFonts w:hint="cs"/>
+          <w:rtl/>
+        </w:rPr>
+        <w:t xml:space="preserve"> , אז במיידי מגיעים ל-</w:t>
+      </w:r>
+      <w:r>
+        <w:t>event</w:t>
+      </w:r>
+      <w:r>
+        <w:rPr>
+          <w:rFonts w:hint="cs"/>
+          <w:rtl/>
+        </w:rPr>
+        <w:t xml:space="preserve"> של ההצלחה או הכישלון מבלי שהפעולה הא-סינכרונית מתבצעת בשנית.</w:t>
+      </w:r>
+    </w:p>
+    <w:p/>
+    <w:p>
+      <w:pPr>
+        <w:rPr>
           <w:b/>
           <w:bCs/>
           <w:u w:val="single"/>
           <w:rtl/>
         </w:rPr>
-        <w:t>שקף 12:</w:t>
-      </w:r>
-    </w:p>
-    <w:p>
-      <w:pPr>
-        <w:rPr>
-          <w:rFonts w:hint="cs"/>
-          <w:rtl/>
-        </w:rPr>
-      </w:pPr>
-      <w:r>
-        <w:rPr>
-          <w:rFonts w:hint="cs"/>
-          <w:rtl/>
-        </w:rPr>
-        <w:t>אז ל</w:t>
-      </w:r>
-      <w:r>
-        <w:t>promise</w:t>
-      </w:r>
-      <w:r>
-        <w:rPr>
-          <w:rFonts w:hint="cs"/>
-          <w:rtl/>
-        </w:rPr>
-        <w:t xml:space="preserve"> בעצם יש 3 מצבים: </w:t>
-      </w:r>
-      <w:r>
-        <w:t>pending</w:t>
-      </w:r>
-      <w:r>
-        <w:rPr>
-          <w:rFonts w:hint="cs"/>
-          <w:rtl/>
-        </w:rPr>
-        <w:t xml:space="preserve"> , </w:t>
-      </w:r>
-      <w:r>
-        <w:t>fulfilled</w:t>
-      </w:r>
-      <w:r>
-        <w:rPr>
-          <w:rFonts w:hint="cs"/>
-          <w:rtl/>
-        </w:rPr>
-        <w:t xml:space="preserve"> או </w:t>
-      </w:r>
-      <w:r>
-        <w:t xml:space="preserve">rejected </w:t>
-      </w:r>
-      <w:r>
-        <w:rPr>
-          <w:rFonts w:hint="cs"/>
-          <w:rtl/>
-        </w:rPr>
-        <w:t>.</w:t>
-      </w:r>
-    </w:p>
-    <w:p>
-      <w:pPr>
-        <w:rPr>
-          <w:rFonts w:hint="cs"/>
-          <w:rtl/>
-        </w:rPr>
-      </w:pPr>
-      <w:r>
-        <w:rPr>
-          <w:rFonts w:hint="cs"/>
-          <w:rtl/>
-        </w:rPr>
-        <w:lastRenderedPageBreak/>
-        <w:t xml:space="preserve">כאשר </w:t>
-      </w:r>
-      <w:r>
-        <w:t>promise</w:t>
-      </w:r>
-      <w:r>
-        <w:rPr>
-          <w:rFonts w:hint="cs"/>
-          <w:rtl/>
-        </w:rPr>
-        <w:t xml:space="preserve"> נוצר הוא נוצר בעצם במצב של </w:t>
-      </w:r>
-      <w:r>
-        <w:t>pending</w:t>
-      </w:r>
-      <w:r>
-        <w:rPr>
-          <w:rFonts w:hint="cs"/>
-          <w:rtl/>
-        </w:rPr>
-        <w:t xml:space="preserve"> , בשלב זה אנחנו עדיין לא יודעים מה יהיה הערך שלו . אין לו עדיין ערך והוא עדיין לא התבצע.</w:t>
-      </w:r>
-    </w:p>
-    <w:p>
-      <w:r>
-        <w:rPr>
-          <w:rFonts w:hint="cs"/>
-          <w:rtl/>
-        </w:rPr>
-        <w:t>לאחר שהפעולה הא-סינ</w:t>
-      </w:r>
-      <w:r>
-        <w:rPr>
-          <w:rFonts w:hint="cs"/>
-          <w:rtl/>
-        </w:rPr>
-        <w:t>כ</w:t>
-      </w:r>
-      <w:r>
-        <w:rPr>
-          <w:rFonts w:hint="cs"/>
-          <w:rtl/>
-        </w:rPr>
-        <w:t xml:space="preserve">רונית מתבצעת , במידה והיא חוזרת בהצלחה , אז </w:t>
-      </w:r>
-      <w:r>
-        <w:rPr>
-          <w:rFonts w:hint="cs"/>
-          <w:rtl/>
-        </w:rPr>
-        <w:t>ה-</w:t>
-      </w:r>
-      <w:r>
-        <w:t>promise</w:t>
-      </w:r>
-      <w:r>
-        <w:rPr>
-          <w:rFonts w:hint="cs"/>
-          <w:rtl/>
-        </w:rPr>
-        <w:t xml:space="preserve"> עבור למצב של </w:t>
-      </w:r>
-      <w:r>
-        <w:t>fulfilled</w:t>
-      </w:r>
-      <w:r>
-        <w:rPr>
-          <w:rFonts w:hint="cs"/>
-          <w:rtl/>
-        </w:rPr>
-        <w:t xml:space="preserve"> , ואם הפעולה נכשלת , ה-</w:t>
-      </w:r>
-      <w:r>
-        <w:t>promise</w:t>
-      </w:r>
-      <w:r>
-        <w:rPr>
-          <w:rFonts w:hint="cs"/>
-          <w:rtl/>
-        </w:rPr>
-        <w:t xml:space="preserve"> עובר למצב של </w:t>
-      </w:r>
-      <w:r>
-        <w:t>rejected</w:t>
-      </w:r>
-      <w:r>
-        <w:rPr>
-          <w:rFonts w:hint="cs"/>
-          <w:rtl/>
-        </w:rPr>
-        <w:t xml:space="preserve"> .</w:t>
-      </w:r>
-      <w:r>
-        <w:rPr>
-          <w:rFonts w:hint="cs"/>
-          <w:rtl/>
-        </w:rPr>
-        <w:t xml:space="preserve"> בעצם מ-</w:t>
-      </w:r>
-      <w:r>
-        <w:t xml:space="preserve">pending </w:t>
-      </w:r>
-      <w:r>
-        <w:rPr>
-          <w:rFonts w:hint="cs"/>
-          <w:rtl/>
-        </w:rPr>
-        <w:t xml:space="preserve"> הוא יכול לעבור או למצב של </w:t>
-      </w:r>
-      <w:r>
-        <w:t>fulfilled</w:t>
-      </w:r>
-      <w:r>
-        <w:rPr>
-          <w:rFonts w:hint="cs"/>
-          <w:rtl/>
-        </w:rPr>
-        <w:t xml:space="preserve"> או למצב של </w:t>
-      </w:r>
-      <w:r>
-        <w:t xml:space="preserve">rejected </w:t>
-      </w:r>
-      <w:r>
-        <w:rPr>
-          <w:rFonts w:hint="cs"/>
-          <w:rtl/>
-        </w:rPr>
-        <w:t xml:space="preserve">, ובמידה ומשתמשים באותו אובייקט </w:t>
-      </w:r>
-      <w:r>
-        <w:t>promise</w:t>
-      </w:r>
-      <w:r>
-        <w:rPr>
-          <w:rFonts w:hint="cs"/>
-          <w:rtl/>
-        </w:rPr>
-        <w:t xml:space="preserve"> , אז במיידי מגיעים ל-</w:t>
-      </w:r>
-      <w:r>
-        <w:t>event</w:t>
-      </w:r>
-      <w:r>
-        <w:rPr>
-          <w:rFonts w:hint="cs"/>
-          <w:rtl/>
-        </w:rPr>
-        <w:t xml:space="preserve"> של ההצלחה או הכישלון מבלי שהפעולה הא-סינכרונית מתבצעת בשנית.</w:t>
-      </w:r>
-    </w:p>
-    <w:p/>
-    <w:p>
-      <w:pPr>
-        <w:rPr>
+      </w:pPr>
+      <w:r>
+        <w:rPr>
+          <w:rFonts w:hint="cs"/>
           <w:b/>
           <w:bCs/>
           <w:u w:val="single"/>
           <w:rtl/>
         </w:rPr>
-      </w:pPr>
-      <w:r>
-        <w:rPr>
-          <w:rFonts w:hint="cs"/>
+        <w:t>שקף 13:</w:t>
+      </w:r>
+    </w:p>
+    <w:p>
+      <w:pPr>
+        <w:rPr>
+          <w:rtl/>
+        </w:rPr>
+      </w:pPr>
+      <w:r>
+        <w:rPr>
+          <w:rFonts w:hint="cs"/>
+          <w:rtl/>
+        </w:rPr>
+        <w:t xml:space="preserve">אז בואו נדבר על איך הקוד נראה עם </w:t>
+      </w:r>
+      <w:r>
+        <w:t>promises</w:t>
+      </w:r>
+      <w:r>
+        <w:rPr>
+          <w:rFonts w:hint="cs"/>
+          <w:rtl/>
+        </w:rPr>
+        <w:t xml:space="preserve"> .</w:t>
+      </w:r>
+    </w:p>
+    <w:p>
+      <w:r>
+        <w:rPr>
+          <w:rFonts w:hint="cs"/>
+          <w:rtl/>
+        </w:rPr>
+        <w:t>אז שימו לב שה-</w:t>
+      </w:r>
+      <w:r>
+        <w:t>promises</w:t>
+      </w:r>
+      <w:r>
+        <w:rPr>
+          <w:rFonts w:hint="cs"/>
+          <w:rtl/>
+        </w:rPr>
+        <w:t xml:space="preserve"> משתמשים גם ב-</w:t>
+      </w:r>
+      <w:r>
+        <w:t>callbacks</w:t>
+      </w:r>
+      <w:r>
+        <w:rPr>
+          <w:rFonts w:hint="cs"/>
+          <w:rtl/>
+        </w:rPr>
+        <w:t xml:space="preserve"> . </w:t>
+      </w:r>
+      <w:r>
+        <w:rPr>
+          <w:rFonts w:hint="cs"/>
+          <w:rtl/>
+        </w:rPr>
+        <w:t>גם ל-</w:t>
+      </w:r>
+      <w:r>
+        <w:t>then</w:t>
+      </w:r>
+      <w:r>
+        <w:rPr>
+          <w:rFonts w:hint="cs"/>
+          <w:rtl/>
+        </w:rPr>
+        <w:t xml:space="preserve"> ול</w:t>
+      </w:r>
+      <w:r>
+        <w:t>catch</w:t>
+      </w:r>
+      <w:r>
+        <w:rPr>
+          <w:rFonts w:hint="cs"/>
+          <w:rtl/>
+        </w:rPr>
+        <w:t xml:space="preserve"> רושמים</w:t>
+      </w:r>
+      <w:r>
+        <w:t xml:space="preserve"> callbacks</w:t>
+      </w:r>
+      <w:r>
+        <w:rPr>
+          <w:rFonts w:hint="cs"/>
+          <w:rtl/>
+        </w:rPr>
+        <w:t xml:space="preserve"> , כאשר ה-</w:t>
+      </w:r>
+      <w:r>
+        <w:t>callback</w:t>
+      </w:r>
+      <w:r>
+        <w:rPr>
+          <w:rFonts w:hint="cs"/>
+          <w:rtl/>
+        </w:rPr>
+        <w:t xml:space="preserve"> של ה-</w:t>
+      </w:r>
+      <w:r>
+        <w:t>then</w:t>
+      </w:r>
+      <w:r>
+        <w:rPr>
+          <w:rFonts w:hint="cs"/>
+          <w:rtl/>
+        </w:rPr>
+        <w:t xml:space="preserve"> יתבצע כשה-</w:t>
+      </w:r>
+      <w:r>
+        <w:t>async activity</w:t>
+      </w:r>
+      <w:r>
+        <w:rPr>
+          <w:rFonts w:hint="cs"/>
+          <w:rtl/>
+        </w:rPr>
+        <w:t xml:space="preserve"> </w:t>
+      </w:r>
+      <w:r>
+        <w:rPr>
+          <w:rFonts w:hint="cs"/>
+          <w:rtl/>
+        </w:rPr>
+        <w:t>יחזור בהצלחה ןה-</w:t>
+      </w:r>
+      <w:r>
+        <w:t>promise</w:t>
+      </w:r>
+      <w:r>
+        <w:rPr>
+          <w:rFonts w:hint="cs"/>
+          <w:rtl/>
+        </w:rPr>
+        <w:t xml:space="preserve"> יהיה במצב </w:t>
+      </w:r>
+      <w:r>
+        <w:t>fulfilled</w:t>
+      </w:r>
+      <w:r>
+        <w:rPr>
+          <w:rFonts w:hint="cs"/>
+          <w:rtl/>
+        </w:rPr>
+        <w:t xml:space="preserve"> , וה-</w:t>
+      </w:r>
+      <w:r>
+        <w:t>catch</w:t>
+      </w:r>
+      <w:r>
+        <w:rPr>
+          <w:rFonts w:hint="cs"/>
+          <w:rtl/>
+        </w:rPr>
+        <w:t xml:space="preserve"> יתבצע כאשר ה-</w:t>
+      </w:r>
+      <w:r>
+        <w:t>actvity</w:t>
+      </w:r>
+      <w:r>
+        <w:rPr>
+          <w:rFonts w:hint="cs"/>
+          <w:rtl/>
+        </w:rPr>
+        <w:t xml:space="preserve"> יכשל וה-</w:t>
+      </w:r>
+      <w:r>
+        <w:t>promise</w:t>
+      </w:r>
+      <w:r>
+        <w:rPr>
+          <w:rFonts w:hint="cs"/>
+          <w:rtl/>
+        </w:rPr>
+        <w:t xml:space="preserve"> יהיה במצב </w:t>
+      </w:r>
+      <w:r>
+        <w:t xml:space="preserve">rejected </w:t>
+      </w:r>
+      <w:r>
+        <w:rPr>
+          <w:rFonts w:hint="cs"/>
+          <w:rtl/>
+        </w:rPr>
+        <w:t>.</w:t>
+      </w:r>
+    </w:p>
+    <w:p>
+      <w:pPr>
+        <w:rPr>
           <w:b/>
           <w:bCs/>
           <w:u w:val="single"/>
           <w:rtl/>
         </w:rPr>
-        <w:t>שקף 13:</w:t>
-      </w:r>
-    </w:p>
-    <w:p>
-      <w:pPr>
-        <w:rPr>
-          <w:rFonts w:hint="cs"/>
-          <w:rtl/>
-        </w:rPr>
-      </w:pPr>
-      <w:r>
-        <w:rPr>
-          <w:rFonts w:hint="cs"/>
-          <w:rtl/>
-        </w:rPr>
-        <w:t xml:space="preserve">אז בואו נדבר על איך הקוד נראה עם </w:t>
-      </w:r>
-      <w:r>
-        <w:t>promises</w:t>
-      </w:r>
-      <w:r>
-        <w:rPr>
-          <w:rFonts w:hint="cs"/>
-          <w:rtl/>
-        </w:rPr>
-        <w:t xml:space="preserve"> .</w:t>
-      </w:r>
-    </w:p>
-    <w:p>
-      <w:r>
-        <w:rPr>
-          <w:rFonts w:hint="cs"/>
-          <w:rtl/>
-        </w:rPr>
-        <w:t>אז שימו לב שה-</w:t>
-      </w:r>
-      <w:r>
-        <w:t>promises</w:t>
-      </w:r>
-      <w:r>
-        <w:rPr>
-          <w:rFonts w:hint="cs"/>
-          <w:rtl/>
-        </w:rPr>
-        <w:t xml:space="preserve"> משתמשים גם ב-</w:t>
-      </w:r>
-      <w:r>
-        <w:t>callbacks</w:t>
-      </w:r>
-      <w:r>
-        <w:rPr>
-          <w:rFonts w:hint="cs"/>
-          <w:rtl/>
-        </w:rPr>
-        <w:t xml:space="preserve"> . </w:t>
-      </w:r>
-      <w:r>
-        <w:rPr>
-          <w:rFonts w:hint="cs"/>
-          <w:rtl/>
-        </w:rPr>
-        <w:t>גם ל-</w:t>
-      </w:r>
-      <w:r>
-        <w:t>then</w:t>
-      </w:r>
-      <w:r>
-        <w:rPr>
-          <w:rFonts w:hint="cs"/>
-          <w:rtl/>
-        </w:rPr>
-        <w:t xml:space="preserve"> ול</w:t>
-      </w:r>
-      <w:r>
-        <w:t>catch</w:t>
-      </w:r>
-      <w:r>
-        <w:rPr>
-          <w:rFonts w:hint="cs"/>
-          <w:rtl/>
-        </w:rPr>
-        <w:t xml:space="preserve"> רושמים</w:t>
-      </w:r>
-      <w:r>
-        <w:t xml:space="preserve"> callbacks</w:t>
-      </w:r>
-      <w:r>
-        <w:rPr>
-          <w:rFonts w:hint="cs"/>
-          <w:rtl/>
-        </w:rPr>
-        <w:t xml:space="preserve"> , כאשר ה-</w:t>
-      </w:r>
-      <w:r>
-        <w:t>callback</w:t>
-      </w:r>
-      <w:r>
-        <w:rPr>
-          <w:rFonts w:hint="cs"/>
-          <w:rtl/>
-        </w:rPr>
-        <w:t xml:space="preserve"> של ה-</w:t>
-      </w:r>
-      <w:r>
-        <w:t>then</w:t>
-      </w:r>
-      <w:r>
-        <w:rPr>
-          <w:rFonts w:hint="cs"/>
-          <w:rtl/>
-        </w:rPr>
-        <w:t xml:space="preserve"> יתבצע כשה-</w:t>
-      </w:r>
-      <w:proofErr w:type="spellStart"/>
-      <w:r>
-        <w:t>async</w:t>
-      </w:r>
-      <w:proofErr w:type="spellEnd"/>
-      <w:r>
-        <w:t xml:space="preserve"> activity</w:t>
-      </w:r>
-      <w:r>
-        <w:rPr>
-          <w:rFonts w:hint="cs"/>
-          <w:rtl/>
-        </w:rPr>
-        <w:t xml:space="preserve"> </w:t>
-      </w:r>
-      <w:r>
-        <w:rPr>
-          <w:rFonts w:hint="cs"/>
-          <w:rtl/>
-        </w:rPr>
-        <w:t>יחזור בהצלחה ןה-</w:t>
-      </w:r>
-      <w:r>
-        <w:t>promise</w:t>
-      </w:r>
-      <w:r>
-        <w:rPr>
-          <w:rFonts w:hint="cs"/>
-          <w:rtl/>
-        </w:rPr>
-        <w:t xml:space="preserve"> יהיה במצב </w:t>
-      </w:r>
-      <w:r>
-        <w:t>fulfilled</w:t>
-      </w:r>
-      <w:r>
-        <w:rPr>
-          <w:rFonts w:hint="cs"/>
-          <w:rtl/>
-        </w:rPr>
-        <w:t xml:space="preserve"> , וה-</w:t>
-      </w:r>
-      <w:r>
-        <w:t>catch</w:t>
-      </w:r>
-      <w:r>
-        <w:rPr>
-          <w:rFonts w:hint="cs"/>
-          <w:rtl/>
-        </w:rPr>
-        <w:t xml:space="preserve"> יתבצע כאשר ה-</w:t>
-      </w:r>
-      <w:proofErr w:type="spellStart"/>
-      <w:r>
-        <w:t>actvity</w:t>
-      </w:r>
-      <w:proofErr w:type="spellEnd"/>
-      <w:r>
-        <w:rPr>
-          <w:rFonts w:hint="cs"/>
-          <w:rtl/>
-        </w:rPr>
-        <w:t xml:space="preserve"> יכשל וה-</w:t>
-      </w:r>
-      <w:r>
-        <w:t>promise</w:t>
-      </w:r>
-      <w:r>
-        <w:rPr>
-          <w:rFonts w:hint="cs"/>
-          <w:rtl/>
-        </w:rPr>
-        <w:t xml:space="preserve"> יהיה במצב </w:t>
-      </w:r>
-      <w:r>
-        <w:t xml:space="preserve">rejected </w:t>
-      </w:r>
-      <w:r>
-        <w:rPr>
-          <w:rFonts w:hint="cs"/>
-          <w:rtl/>
-        </w:rPr>
-        <w:t>.</w:t>
-      </w:r>
-    </w:p>
-    <w:p>
-      <w:pPr>
-        <w:rPr>
-          <w:rFonts w:hint="cs"/>
-          <w:b/>
-          <w:bCs/>
-          <w:u w:val="single"/>
-          <w:rtl/>
-        </w:rPr>
       </w:pPr>
       <w:r>
         <w:rPr>
@@ -2181,7 +2061,6 @@
         </w:rPr>
         <w:t>You can notice that of course Promises utilize callbacks as well. Both the </w:t>
       </w:r>
-      <w:proofErr w:type="spellStart"/>
       <w:r>
         <w:rPr>
           <w:rStyle w:val="HTMLCode"/>
@@ -2197,16 +2076,7 @@
           <w:color w:val="000000"/>
           <w:shd w:val="clear" w:color="auto" w:fill="FFFFFF"/>
         </w:rPr>
-        <w:t>and</w:t>
-      </w:r>
-      <w:proofErr w:type="spellEnd"/>
-      <w:r>
-        <w:rPr>
-          <w:rFonts w:ascii="Arial" w:hAnsi="Arial" w:cs="Arial"/>
-          <w:color w:val="000000"/>
-          <w:shd w:val="clear" w:color="auto" w:fill="FFFFFF"/>
-        </w:rPr>
-        <w:t xml:space="preserve"> the </w:t>
+        <w:t>and the </w:t>
       </w:r>
       <w:r>
         <w:rPr>
@@ -2307,13 +2177,8 @@
         </w:rPr>
         <w:t xml:space="preserve"> חושפות </w:t>
       </w:r>
-      <w:proofErr w:type="spellStart"/>
-      <w:r>
-        <w:t>async</w:t>
-      </w:r>
-      <w:proofErr w:type="spellEnd"/>
-      <w:r>
-        <w:t xml:space="preserve"> API</w:t>
+      <w:r>
+        <w:t>async API</w:t>
       </w:r>
       <w:r>
         <w:rPr>
@@ -2451,12 +2316,29 @@
     <w:p>
       <w:pPr>
         <w:rPr>
+          <w:rFonts w:ascii="Helvetica" w:hAnsi="Helvetica"/>
+          <w:color w:val="333333"/>
+          <w:shd w:val="clear" w:color="auto" w:fill="FFFFFF"/>
+          <w:rtl/>
+        </w:rPr>
+      </w:pPr>
+      <w:r>
+        <w:rPr>
           <w:rFonts w:ascii="Helvetica" w:hAnsi="Helvetica" w:hint="cs"/>
           <w:color w:val="333333"/>
           <w:shd w:val="clear" w:color="auto" w:fill="FFFFFF"/>
           <w:rtl/>
         </w:rPr>
-      </w:pPr>
+        <w:t xml:space="preserve">עכשיו בואו נדבר על </w:t>
+      </w:r>
+      <w:r>
+        <w:rPr>
+          <w:rFonts w:ascii="Helvetica" w:hAnsi="Helvetica"/>
+          <w:color w:val="333333"/>
+          <w:shd w:val="clear" w:color="auto" w:fill="FFFFFF"/>
+        </w:rPr>
+        <w:t xml:space="preserve">control flows </w:t>
+      </w:r>
       <w:r>
         <w:rPr>
           <w:rFonts w:ascii="Helvetica" w:hAnsi="Helvetica" w:hint="cs"/>
@@ -2464,7 +2346,7 @@
           <w:shd w:val="clear" w:color="auto" w:fill="FFFFFF"/>
           <w:rtl/>
         </w:rPr>
-        <w:t xml:space="preserve">עכשיו בואו נדבר על </w:t>
+        <w:t xml:space="preserve"> - ואיך ממשמשים </w:t>
       </w:r>
       <w:r>
         <w:rPr>
@@ -2472,7 +2354,7 @@
           <w:color w:val="333333"/>
           <w:shd w:val="clear" w:color="auto" w:fill="FFFFFF"/>
         </w:rPr>
-        <w:t xml:space="preserve">control flows </w:t>
+        <w:t>series</w:t>
       </w:r>
       <w:r>
         <w:rPr>
@@ -2481,15 +2363,24 @@
           <w:shd w:val="clear" w:color="auto" w:fill="FFFFFF"/>
           <w:rtl/>
         </w:rPr>
-        <w:t xml:space="preserve"> - ואיך ממשמשים </w:t>
+        <w:t xml:space="preserve"> </w:t>
       </w:r>
       <w:r>
         <w:rPr>
           <w:rFonts w:ascii="Helvetica" w:hAnsi="Helvetica"/>
           <w:color w:val="333333"/>
           <w:shd w:val="clear" w:color="auto" w:fill="FFFFFF"/>
-        </w:rPr>
-        <w:t>series</w:t>
+          <w:rtl/>
+        </w:rPr>
+        <w:t>–</w:t>
+      </w:r>
+      <w:r>
+        <w:rPr>
+          <w:rFonts w:ascii="Helvetica" w:hAnsi="Helvetica"/>
+          <w:color w:val="333333"/>
+          <w:shd w:val="clear" w:color="auto" w:fill="FFFFFF"/>
+        </w:rPr>
+        <w:t>parallel</w:t>
       </w:r>
       <w:r>
         <w:rPr>
@@ -2498,59 +2389,33 @@
           <w:shd w:val="clear" w:color="auto" w:fill="FFFFFF"/>
           <w:rtl/>
         </w:rPr>
-        <w:t xml:space="preserve"> </w:t>
+        <w:t xml:space="preserve"> עם </w:t>
       </w:r>
       <w:r>
         <w:rPr>
           <w:rFonts w:ascii="Helvetica" w:hAnsi="Helvetica"/>
           <w:color w:val="333333"/>
           <w:shd w:val="clear" w:color="auto" w:fill="FFFFFF"/>
-          <w:rtl/>
-        </w:rPr>
-        <w:t>–</w:t>
-      </w:r>
-      <w:r>
+        </w:rPr>
+        <w:t xml:space="preserve">promises </w:t>
+      </w:r>
+      <w:r>
+        <w:rPr>
+          <w:rFonts w:ascii="Helvetica" w:hAnsi="Helvetica" w:hint="cs"/>
+          <w:color w:val="333333"/>
+          <w:shd w:val="clear" w:color="auto" w:fill="FFFFFF"/>
+          <w:rtl/>
+        </w:rPr>
+        <w:t>.</w:t>
+      </w:r>
+    </w:p>
+    <w:p>
+      <w:pPr>
         <w:rPr>
           <w:rFonts w:ascii="Helvetica" w:hAnsi="Helvetica"/>
           <w:color w:val="333333"/>
           <w:shd w:val="clear" w:color="auto" w:fill="FFFFFF"/>
         </w:rPr>
-        <w:t>parallel</w:t>
-      </w:r>
-      <w:r>
-        <w:rPr>
-          <w:rFonts w:ascii="Helvetica" w:hAnsi="Helvetica" w:hint="cs"/>
-          <w:color w:val="333333"/>
-          <w:shd w:val="clear" w:color="auto" w:fill="FFFFFF"/>
-          <w:rtl/>
-        </w:rPr>
-        <w:t xml:space="preserve"> עם </w:t>
-      </w:r>
-      <w:r>
-        <w:rPr>
-          <w:rFonts w:ascii="Helvetica" w:hAnsi="Helvetica"/>
-          <w:color w:val="333333"/>
-          <w:shd w:val="clear" w:color="auto" w:fill="FFFFFF"/>
-        </w:rPr>
-        <w:t xml:space="preserve">promises </w:t>
-      </w:r>
-      <w:r>
-        <w:rPr>
-          <w:rFonts w:ascii="Helvetica" w:hAnsi="Helvetica" w:hint="cs"/>
-          <w:color w:val="333333"/>
-          <w:shd w:val="clear" w:color="auto" w:fill="FFFFFF"/>
-          <w:rtl/>
-        </w:rPr>
-        <w:t>.</w:t>
-      </w:r>
-    </w:p>
-    <w:p>
-      <w:pPr>
-        <w:rPr>
-          <w:rFonts w:ascii="Helvetica" w:hAnsi="Helvetica"/>
-          <w:color w:val="333333"/>
-          <w:shd w:val="clear" w:color="auto" w:fill="FFFFFF"/>
-        </w:rPr>
       </w:pPr>
     </w:p>
     <w:p>
@@ -2596,7 +2461,6 @@
     <w:p>
       <w:pPr>
         <w:rPr>
-          <w:rFonts w:hint="cs"/>
           <w:rtl/>
         </w:rPr>
       </w:pPr>
@@ -2644,13 +2508,8 @@
         </w:rPr>
         <w:t xml:space="preserve"> הזה יכול להתחליף גם מימושים של </w:t>
       </w:r>
-      <w:proofErr w:type="spellStart"/>
-      <w:r>
-        <w:t>async</w:t>
-      </w:r>
-      <w:proofErr w:type="spellEnd"/>
-      <w:r>
-        <w:t xml:space="preserve"> series</w:t>
+      <w:r>
+        <w:t>async series</w:t>
       </w:r>
       <w:r>
         <w:rPr>
@@ -2659,13 +2518,8 @@
         </w:rPr>
         <w:t xml:space="preserve"> ו-</w:t>
       </w:r>
-      <w:proofErr w:type="spellStart"/>
-      <w:r>
-        <w:t>async</w:t>
-      </w:r>
-      <w:proofErr w:type="spellEnd"/>
-      <w:r>
-        <w:t xml:space="preserve"> waterfall</w:t>
+      <w:r>
+        <w:t>async waterfall</w:t>
       </w:r>
       <w:r>
         <w:rPr>
@@ -2674,13 +2528,8 @@
         </w:rPr>
         <w:t xml:space="preserve"> (</w:t>
       </w:r>
-      <w:proofErr w:type="spellStart"/>
-      <w:r>
-        <w:t>async</w:t>
-      </w:r>
-      <w:proofErr w:type="spellEnd"/>
-      <w:r>
-        <w:t xml:space="preserve"> waterfall</w:t>
+      <w:r>
+        <w:t>async waterfall</w:t>
       </w:r>
       <w:r>
         <w:rPr>
@@ -2745,7 +2594,6 @@
         </w:rPr>
         <w:t xml:space="preserve"> מתוך </w:t>
       </w:r>
-      <w:proofErr w:type="gramStart"/>
       <w:r>
         <w:t>then</w:t>
       </w:r>
@@ -2754,61 +2602,52 @@
           <w:rFonts w:hint="cs"/>
           <w:rtl/>
         </w:rPr>
+        <w:t xml:space="preserve"> . על ה-</w:t>
+      </w:r>
+      <w:r>
+        <w:t>promise</w:t>
+      </w:r>
+      <w:r>
+        <w:rPr>
+          <w:rFonts w:hint="cs"/>
+          <w:rtl/>
+        </w:rPr>
+        <w:t xml:space="preserve"> שחוזר, ניתן להפעיל </w:t>
+      </w:r>
+      <w:r>
+        <w:t>then</w:t>
+      </w:r>
+      <w:r>
+        <w:rPr>
+          <w:rFonts w:hint="cs"/>
+          <w:rtl/>
+        </w:rPr>
+        <w:t xml:space="preserve"> שוב, כאשר אנחנו מקבלים </w:t>
+      </w:r>
+      <w:r>
+        <w:t>promise</w:t>
+      </w:r>
+      <w:r>
+        <w:rPr>
+          <w:rFonts w:hint="cs"/>
+          <w:rtl/>
+        </w:rPr>
+        <w:t xml:space="preserve">  עבור אותו הערך מחוץ ל-</w:t>
+      </w:r>
+      <w:r>
+        <w:t>Then</w:t>
+      </w:r>
+      <w:r>
+        <w:rPr>
+          <w:rFonts w:hint="cs"/>
+          <w:rtl/>
+        </w:rPr>
         <w:t xml:space="preserve"> .</w:t>
       </w:r>
-      <w:proofErr w:type="gramEnd"/>
-      <w:r>
-        <w:rPr>
-          <w:rFonts w:hint="cs"/>
-          <w:rtl/>
-        </w:rPr>
-        <w:t xml:space="preserve"> על ה-</w:t>
-      </w:r>
-      <w:r>
-        <w:t>promise</w:t>
-      </w:r>
-      <w:r>
-        <w:rPr>
-          <w:rFonts w:hint="cs"/>
-          <w:rtl/>
-        </w:rPr>
-        <w:t xml:space="preserve"> שחוזר, ניתן להפעיל </w:t>
-      </w:r>
-      <w:r>
-        <w:t>then</w:t>
-      </w:r>
-      <w:r>
-        <w:rPr>
-          <w:rFonts w:hint="cs"/>
-          <w:rtl/>
-        </w:rPr>
-        <w:t xml:space="preserve"> שוב, כאשר אנחנו מקבלים </w:t>
-      </w:r>
-      <w:r>
-        <w:t>promise</w:t>
-      </w:r>
-      <w:r>
-        <w:rPr>
-          <w:rFonts w:hint="cs"/>
-          <w:rtl/>
-        </w:rPr>
-        <w:t xml:space="preserve">  עבור אותו הערך מחוץ ל-</w:t>
-      </w:r>
-      <w:r>
-        <w:t>Then</w:t>
-      </w:r>
-      <w:r>
-        <w:rPr>
-          <w:rFonts w:hint="cs"/>
-          <w:rtl/>
-        </w:rPr>
-        <w:t xml:space="preserve"> .</w:t>
-      </w:r>
-    </w:p>
-    <w:p>
-      <w:pPr>
-        <w:rPr>
-          <w:rFonts w:hint="cs"/>
+    </w:p>
+    <w:p>
+      <w:pPr>
+        <w:rPr>
           <w:rtl/>
         </w:rPr>
       </w:pPr>
@@ -2838,8 +2677,115 @@
           <w:rFonts w:hint="cs"/>
           <w:rtl/>
         </w:rPr>
+        <w:t xml:space="preserve">הדרך הכי קצרה בעצם לעשות </w:t>
+      </w:r>
+      <w:r>
+        <w:t>parallel execution</w:t>
+      </w:r>
+      <w:r>
+        <w:rPr>
+          <w:rFonts w:hint="cs"/>
+          <w:rtl/>
+        </w:rPr>
+        <w:t xml:space="preserve"> היא לעבוד עם </w:t>
+      </w:r>
+      <w:r>
+        <w:t>promise.all</w:t>
+      </w:r>
+      <w:r>
+        <w:rPr>
+          <w:rFonts w:hint="cs"/>
+          <w:rtl/>
+        </w:rPr>
+        <w:t xml:space="preserve"> . </w:t>
+      </w:r>
+      <w:r>
+        <w:t>Promise.all</w:t>
+      </w:r>
+      <w:r>
+        <w:rPr>
+          <w:rFonts w:hint="cs"/>
+          <w:rtl/>
+        </w:rPr>
+        <w:t xml:space="preserve"> מקבל מערך של </w:t>
+      </w:r>
+      <w:r>
+        <w:t>promises</w:t>
+      </w:r>
+      <w:r>
+        <w:rPr>
+          <w:rFonts w:hint="cs"/>
+          <w:rtl/>
+        </w:rPr>
+        <w:t>,</w:t>
+      </w:r>
+      <w:r>
+        <w:rPr>
+          <w:rFonts w:hint="cs"/>
+          <w:rtl/>
+        </w:rPr>
+        <w:t xml:space="preserve"> עושה </w:t>
+      </w:r>
+      <w:r>
+        <w:t xml:space="preserve">scheduling  </w:t>
+      </w:r>
+      <w:r>
+        <w:rPr>
+          <w:rFonts w:hint="cs"/>
+          <w:rtl/>
+        </w:rPr>
+        <w:t xml:space="preserve"> ל-</w:t>
+      </w:r>
+      <w:r>
+        <w:t>asynchronous activities</w:t>
+      </w:r>
+      <w:r>
+        <w:rPr>
+          <w:rFonts w:hint="cs"/>
+          <w:rtl/>
+        </w:rPr>
+        <w:t xml:space="preserve"> אחת אחרי השניה, ומחזיר </w:t>
+      </w:r>
+      <w:r>
         <w:lastRenderedPageBreak/>
-        <w:t xml:space="preserve">הדרך הכי קצרה בעצם לעשות </w:t>
+        <w:t>promise</w:t>
+      </w:r>
+      <w:r>
+        <w:rPr>
+          <w:rFonts w:hint="cs"/>
+          <w:rtl/>
+        </w:rPr>
+        <w:t xml:space="preserve"> אחד שהוא </w:t>
+      </w:r>
+      <w:r>
+        <w:t>resolved</w:t>
+      </w:r>
+      <w:r>
+        <w:rPr>
+          <w:rFonts w:hint="cs"/>
+          <w:rtl/>
+        </w:rPr>
+        <w:t xml:space="preserve"> אחרי שכל ה-</w:t>
+      </w:r>
+      <w:r>
+        <w:t>promises</w:t>
+      </w:r>
+      <w:r>
+        <w:rPr>
+          <w:rFonts w:hint="cs"/>
+          <w:rtl/>
+        </w:rPr>
+        <w:t xml:space="preserve"> הן </w:t>
+      </w:r>
+      <w:r>
+        <w:t>resolved</w:t>
+      </w:r>
+      <w:r>
+        <w:rPr>
+          <w:rFonts w:hint="cs"/>
+          <w:rtl/>
+        </w:rPr>
+        <w:t xml:space="preserve">. יהיה פה </w:t>
       </w:r>
       <w:r>
         <w:t>parallel execution</w:t>
@@ -2849,126 +2795,10 @@
           <w:rFonts w:hint="cs"/>
           <w:rtl/>
         </w:rPr>
-        <w:t xml:space="preserve"> היא לעבוד עם </w:t>
-      </w:r>
-      <w:proofErr w:type="spellStart"/>
-      <w:r>
-        <w:t>promise.all</w:t>
-      </w:r>
-      <w:proofErr w:type="spellEnd"/>
-      <w:r>
-        <w:rPr>
-          <w:rFonts w:hint="cs"/>
-          <w:rtl/>
-        </w:rPr>
-        <w:t xml:space="preserve"> . </w:t>
-      </w:r>
-      <w:proofErr w:type="spellStart"/>
-      <w:r>
-        <w:t>Promise.all</w:t>
-      </w:r>
-      <w:proofErr w:type="spellEnd"/>
-      <w:r>
-        <w:rPr>
-          <w:rFonts w:hint="cs"/>
-          <w:rtl/>
-        </w:rPr>
-        <w:t xml:space="preserve"> מקבל מערך של </w:t>
-      </w:r>
-      <w:r>
-        <w:t>promises</w:t>
-      </w:r>
-      <w:r>
-        <w:rPr>
-          <w:rFonts w:hint="cs"/>
-          <w:rtl/>
-        </w:rPr>
-        <w:t>,</w:t>
-      </w:r>
-      <w:r>
-        <w:rPr>
-          <w:rFonts w:hint="cs"/>
-          <w:rtl/>
-        </w:rPr>
-        <w:t xml:space="preserve"> עושה </w:t>
-      </w:r>
-      <w:r>
-        <w:t xml:space="preserve">scheduling  </w:t>
-      </w:r>
-      <w:r>
-        <w:rPr>
-          <w:rFonts w:hint="cs"/>
-          <w:rtl/>
-        </w:rPr>
-        <w:t xml:space="preserve"> ל-</w:t>
-      </w:r>
-      <w:r>
-        <w:t>asynchronous activities</w:t>
-      </w:r>
-      <w:r>
-        <w:rPr>
-          <w:rFonts w:hint="cs"/>
-          <w:rtl/>
-        </w:rPr>
-        <w:t xml:space="preserve"> אחת אחרי השניה, ומחזיר </w:t>
-      </w:r>
-      <w:r>
-        <w:t>promise</w:t>
-      </w:r>
-      <w:r>
-        <w:rPr>
-          <w:rFonts w:hint="cs"/>
-          <w:rtl/>
-        </w:rPr>
-        <w:t xml:space="preserve"> אחד שהוא </w:t>
-      </w:r>
-      <w:r>
-        <w:t>resolved</w:t>
-      </w:r>
-      <w:r>
-        <w:rPr>
-          <w:rFonts w:hint="cs"/>
-          <w:rtl/>
-        </w:rPr>
-        <w:t xml:space="preserve"> אחרי שכל ה-</w:t>
-      </w:r>
-      <w:r>
-        <w:t>promises</w:t>
-      </w:r>
-      <w:r>
-        <w:rPr>
-          <w:rFonts w:hint="cs"/>
-          <w:rtl/>
-        </w:rPr>
-        <w:t xml:space="preserve"> הן </w:t>
-      </w:r>
-      <w:r>
-        <w:t>resolved</w:t>
-      </w:r>
-      <w:r>
-        <w:rPr>
-          <w:rFonts w:hint="cs"/>
-          <w:rtl/>
-        </w:rPr>
-        <w:t xml:space="preserve">. יהיה פה </w:t>
-      </w:r>
-      <w:r>
-        <w:t>parallel execution</w:t>
-      </w:r>
-      <w:r>
-        <w:rPr>
-          <w:rFonts w:hint="cs"/>
-          <w:rtl/>
-        </w:rPr>
         <w:t xml:space="preserve"> אם כל </w:t>
       </w:r>
-      <w:proofErr w:type="spellStart"/>
-      <w:r>
-        <w:t>async</w:t>
-      </w:r>
-      <w:proofErr w:type="spellEnd"/>
-      <w:r>
-        <w:t xml:space="preserve"> activity</w:t>
+      <w:r>
+        <w:t>async activity</w:t>
       </w:r>
       <w:r>
         <w:rPr>
@@ -3062,7 +2892,6 @@
     <w:p>
       <w:pPr>
         <w:rPr>
-          <w:rFonts w:hint="cs"/>
           <w:rtl/>
         </w:rPr>
       </w:pPr>
@@ -3134,7 +2963,6 @@
     <w:p>
       <w:pPr>
         <w:rPr>
-          <w:rFonts w:hint="cs"/>
           <w:rtl/>
         </w:rPr>
       </w:pPr>
@@ -3220,33 +3048,125 @@
     <w:p>
       <w:pPr>
         <w:rPr>
+          <w:rFonts w:cstheme="minorHAnsi"/>
+          <w:rtl/>
+        </w:rPr>
+      </w:pPr>
+      <w:r>
+        <w:rPr>
           <w:rFonts w:cstheme="minorHAnsi" w:hint="cs"/>
           <w:rtl/>
         </w:rPr>
-      </w:pPr>
+        <w:t xml:space="preserve">קצת על מתי </w:t>
+      </w:r>
+      <w:r>
+        <w:rPr>
+          <w:rFonts w:cstheme="minorHAnsi"/>
+        </w:rPr>
+        <w:t>promises</w:t>
+      </w:r>
       <w:r>
         <w:rPr>
           <w:rFonts w:cstheme="minorHAnsi" w:hint="cs"/>
           <w:rtl/>
         </w:rPr>
-        <w:t xml:space="preserve">קצת על מתי </w:t>
+        <w:t xml:space="preserve"> שימשו אותי </w:t>
       </w:r>
       <w:r>
         <w:rPr>
           <w:rFonts w:cstheme="minorHAnsi"/>
-        </w:rPr>
-        <w:t>promises</w:t>
+          <w:rtl/>
+        </w:rPr>
+        <w:t>–</w:t>
       </w:r>
       <w:r>
         <w:rPr>
           <w:rFonts w:cstheme="minorHAnsi" w:hint="cs"/>
           <w:rtl/>
         </w:rPr>
-        <w:t xml:space="preserve"> שימשו אותי </w:t>
+        <w:t xml:space="preserve"> הייתי צריכה לפתור בעיה של </w:t>
       </w:r>
       <w:r>
         <w:rPr>
           <w:rFonts w:cstheme="minorHAnsi"/>
+        </w:rPr>
+        <w:t>first initialization</w:t>
+      </w:r>
+      <w:r>
+        <w:rPr>
+          <w:rFonts w:cstheme="minorHAnsi" w:hint="cs"/>
+          <w:rtl/>
+        </w:rPr>
+        <w:t xml:space="preserve"> ב-</w:t>
+      </w:r>
+      <w:r>
+        <w:rPr>
+          <w:rFonts w:cstheme="minorHAnsi"/>
+        </w:rPr>
+        <w:t>javascript</w:t>
+      </w:r>
+      <w:r>
+        <w:rPr>
+          <w:rFonts w:cstheme="minorHAnsi" w:hint="cs"/>
+          <w:rtl/>
+        </w:rPr>
+        <w:t xml:space="preserve"> , כמו למשל , אם אתם מכירים </w:t>
+      </w:r>
+      <w:r>
+        <w:rPr>
+          <w:rFonts w:cstheme="minorHAnsi"/>
+        </w:rPr>
+        <w:t>java</w:t>
+      </w:r>
+      <w:r>
+        <w:rPr>
+          <w:rFonts w:cstheme="minorHAnsi" w:hint="cs"/>
+          <w:rtl/>
+        </w:rPr>
+        <w:t xml:space="preserve"> אז יש לכם </w:t>
+      </w:r>
+      <w:r>
+        <w:rPr>
+          <w:rFonts w:cstheme="minorHAnsi"/>
+        </w:rPr>
+        <w:t>singleton</w:t>
+      </w:r>
+      <w:r>
+        <w:rPr>
+          <w:rFonts w:cstheme="minorHAnsi" w:hint="cs"/>
+          <w:rtl/>
+        </w:rPr>
+        <w:t xml:space="preserve"> ואתם צריכים שהוא יהיה </w:t>
+      </w:r>
+      <w:r>
+        <w:rPr>
+          <w:rFonts w:cstheme="minorHAnsi"/>
+        </w:rPr>
+        <w:t>thread safe</w:t>
+      </w:r>
+      <w:r>
+        <w:rPr>
+          <w:rFonts w:cstheme="minorHAnsi" w:hint="cs"/>
+          <w:rtl/>
+        </w:rPr>
+        <w:t xml:space="preserve"> כדי שה</w:t>
+      </w:r>
+      <w:r>
+        <w:rPr>
+          <w:rFonts w:cstheme="minorHAnsi"/>
+        </w:rPr>
+        <w:t xml:space="preserve">-instance </w:t>
+      </w:r>
+      <w:r>
+        <w:rPr>
+          <w:rFonts w:cstheme="minorHAnsi" w:hint="cs"/>
+          <w:rtl/>
+        </w:rPr>
+        <w:t xml:space="preserve">לא יווצר פעמיים , אז גם פה </w:t>
+      </w:r>
+      <w:r>
+        <w:rPr>
+          <w:rFonts w:cstheme="minorHAnsi"/>
           <w:rtl/>
         </w:rPr>
         <w:t>–</w:t>
@@ -3256,138 +3176,42 @@
           <w:rFonts w:cstheme="minorHAnsi" w:hint="cs"/>
           <w:rtl/>
         </w:rPr>
-        <w:t xml:space="preserve"> הייתי צריכה לפתור בעיה של </w:t>
+        <w:t xml:space="preserve"> הייתי צריכה לדאוג שהאתחול הראשוני יקרה פעם אחת. מימשתי את זה עם </w:t>
       </w:r>
       <w:r>
         <w:rPr>
           <w:rFonts w:cstheme="minorHAnsi"/>
         </w:rPr>
-        <w:t>first initialization</w:t>
+        <w:t>promise</w:t>
       </w:r>
       <w:r>
         <w:rPr>
           <w:rFonts w:cstheme="minorHAnsi" w:hint="cs"/>
           <w:rtl/>
         </w:rPr>
-        <w:t xml:space="preserve"> ב-</w:t>
-      </w:r>
-      <w:proofErr w:type="spellStart"/>
+        <w:t xml:space="preserve"> שפתרו לי את הבעיה הזו. בשלב מאוחר יותר בקורס ארחיב על איך פתרנו את הבעיה הזו ואיך השתמשנו ב-</w:t>
+      </w:r>
       <w:r>
         <w:rPr>
           <w:rFonts w:cstheme="minorHAnsi"/>
         </w:rPr>
-        <w:t>javascript</w:t>
-      </w:r>
-      <w:proofErr w:type="spellEnd"/>
+        <w:t>promise</w:t>
+      </w:r>
       <w:r>
         <w:rPr>
           <w:rFonts w:cstheme="minorHAnsi" w:hint="cs"/>
           <w:rtl/>
         </w:rPr>
-        <w:t xml:space="preserve"> , כמו למשל , אם אתם מכירים </w:t>
-      </w:r>
-      <w:r>
+        <w:t xml:space="preserve"> כדי לפתור אותה.</w:t>
+      </w:r>
+    </w:p>
+    <w:p>
+      <w:pPr>
         <w:rPr>
           <w:rFonts w:cstheme="minorHAnsi"/>
-        </w:rPr>
-        <w:t>java</w:t>
-      </w:r>
-      <w:r>
-        <w:rPr>
-          <w:rFonts w:cstheme="minorHAnsi" w:hint="cs"/>
-          <w:rtl/>
-        </w:rPr>
-        <w:t xml:space="preserve"> אז יש לכם </w:t>
-      </w:r>
-      <w:r>
-        <w:rPr>
-          <w:rFonts w:cstheme="minorHAnsi"/>
-        </w:rPr>
-        <w:t>singleton</w:t>
-      </w:r>
-      <w:r>
-        <w:rPr>
-          <w:rFonts w:cstheme="minorHAnsi" w:hint="cs"/>
-          <w:rtl/>
-        </w:rPr>
-        <w:t xml:space="preserve"> ואתם צריכים שהוא יהיה </w:t>
-      </w:r>
-      <w:r>
-        <w:rPr>
-          <w:rFonts w:cstheme="minorHAnsi"/>
-        </w:rPr>
-        <w:t>thread safe</w:t>
-      </w:r>
-      <w:r>
-        <w:rPr>
-          <w:rFonts w:cstheme="minorHAnsi" w:hint="cs"/>
-          <w:rtl/>
-        </w:rPr>
-        <w:t xml:space="preserve"> כדי שה</w:t>
-      </w:r>
-      <w:r>
-        <w:rPr>
-          <w:rFonts w:cstheme="minorHAnsi"/>
-        </w:rPr>
-        <w:t xml:space="preserve">-instance </w:t>
-      </w:r>
-      <w:r>
-        <w:rPr>
-          <w:rFonts w:cstheme="minorHAnsi" w:hint="cs"/>
-          <w:rtl/>
-        </w:rPr>
-        <w:t xml:space="preserve">לא יווצר פעמיים , אז גם פה </w:t>
-      </w:r>
-      <w:r>
-        <w:rPr>
-          <w:rFonts w:cstheme="minorHAnsi"/>
-          <w:rtl/>
-        </w:rPr>
-        <w:t>–</w:t>
-      </w:r>
-      <w:r>
-        <w:rPr>
-          <w:rFonts w:cstheme="minorHAnsi" w:hint="cs"/>
-          <w:rtl/>
-        </w:rPr>
-        <w:t xml:space="preserve"> הייתי צריכה לדאוג שהאתחול הראשוני יקרה פעם אחת. מימשתי את זה עם </w:t>
-      </w:r>
-      <w:r>
-        <w:rPr>
-          <w:rFonts w:cstheme="minorHAnsi"/>
-        </w:rPr>
-        <w:t>promise</w:t>
-      </w:r>
-      <w:r>
-        <w:rPr>
-          <w:rFonts w:cstheme="minorHAnsi" w:hint="cs"/>
-          <w:rtl/>
-        </w:rPr>
-        <w:t xml:space="preserve"> שפתרו לי את הבעיה הזו. בשלב מאוחר יותר בקורס ארחיב על איך פתרנו את הבעיה הזו ואיך השתמשנו ב-</w:t>
-      </w:r>
-      <w:r>
-        <w:rPr>
-          <w:rFonts w:cstheme="minorHAnsi"/>
-        </w:rPr>
-        <w:t>promise</w:t>
-      </w:r>
-      <w:r>
-        <w:rPr>
-          <w:rFonts w:cstheme="minorHAnsi" w:hint="cs"/>
-          <w:rtl/>
-        </w:rPr>
-        <w:t xml:space="preserve"> כדי לפתור אותה.</w:t>
-      </w:r>
-    </w:p>
-    <w:p>
-      <w:pPr>
-        <w:rPr>
-          <w:rFonts w:cstheme="minorHAnsi"/>
-          <w:rtl/>
-        </w:rPr>
-      </w:pPr>
-      <w:bookmarkStart w:id="0" w:name="_GoBack"/>
-      <w:bookmarkEnd w:id="0"/>
+          <w:rtl/>
+        </w:rPr>
+      </w:pPr>
     </w:p>
     <w:sectPr>
       <w:footerReference w:type="default" r:id="rId8"/>
@@ -3433,11 +3257,9 @@
     <w:pPr>
       <w:pStyle w:val="Footer"/>
     </w:pPr>
-    <w:proofErr w:type="spellStart"/>
     <w:r>
       <w:t>Js</w:t>
     </w:r>
-    <w:proofErr w:type="spellEnd"/>
   </w:p>
 </w:ftr>
 </file>

--- a/day1/promises/טקסט לכל שקף.docx
+++ b/day1/promises/טקסט לכל שקף.docx
@@ -110,9 +110,11 @@
         </w:rPr>
         <w:t xml:space="preserve"> של </w:t>
       </w:r>
+      <w:proofErr w:type="spellStart"/>
       <w:r>
         <w:t>javascript</w:t>
       </w:r>
+      <w:proofErr w:type="spellEnd"/>
       <w:r>
         <w:rPr>
           <w:rFonts w:hint="cs"/>
@@ -180,8 +182,13 @@
         </w:rPr>
         <w:t xml:space="preserve">של </w:t>
       </w:r>
-      <w:r>
-        <w:t>Rayen Dahl</w:t>
+      <w:proofErr w:type="spellStart"/>
+      <w:r>
+        <w:t>Rayen</w:t>
+      </w:r>
+      <w:proofErr w:type="spellEnd"/>
+      <w:r>
+        <w:t xml:space="preserve"> Dahl</w:t>
       </w:r>
       <w:r>
         <w:rPr>
@@ -207,9 +214,11 @@
         </w:rPr>
         <w:t xml:space="preserve"> של </w:t>
       </w:r>
+      <w:proofErr w:type="spellStart"/>
       <w:r>
         <w:t>javaScript</w:t>
       </w:r>
+      <w:proofErr w:type="spellEnd"/>
       <w:r>
         <w:rPr>
           <w:rFonts w:hint="cs"/>
@@ -475,7 +484,6 @@
     <w:p>
       <w:pPr>
         <w:rPr>
-          <w:rFonts w:hint="cs"/>
           <w:rtl/>
         </w:rPr>
       </w:pPr>
@@ -564,7 +572,6 @@
     <w:p>
       <w:pPr>
         <w:rPr>
-          <w:rFonts w:hint="cs"/>
           <w:rtl/>
         </w:rPr>
       </w:pPr>
@@ -1021,8 +1028,13 @@
         </w:rPr>
         <w:t xml:space="preserve">יש כאן גם פעולה סינכרונית בקוד, </w:t>
       </w:r>
-      <w:r>
-        <w:t>json parse</w:t>
+      <w:proofErr w:type="spellStart"/>
+      <w:r>
+        <w:t>json</w:t>
+      </w:r>
+      <w:proofErr w:type="spellEnd"/>
+      <w:r>
+        <w:t xml:space="preserve"> parse</w:t>
       </w:r>
       <w:r>
         <w:rPr>
@@ -1051,8 +1063,13 @@
         </w:rPr>
         <w:t xml:space="preserve"> כדי לטפל בשגיאות של ה-</w:t>
       </w:r>
-      <w:r>
-        <w:t>json parse</w:t>
+      <w:proofErr w:type="spellStart"/>
+      <w:r>
+        <w:t>json</w:t>
+      </w:r>
+      <w:proofErr w:type="spellEnd"/>
+      <w:r>
+        <w:t xml:space="preserve"> parse</w:t>
       </w:r>
       <w:r>
         <w:rPr>
@@ -1132,7 +1149,6 @@
     <w:p>
       <w:pPr>
         <w:rPr>
-          <w:rFonts w:hint="cs"/>
           <w:rtl/>
         </w:rPr>
       </w:pPr>
@@ -1236,8 +1252,13 @@
         <w:t xml:space="preserve"> ובמיוחד עם</w:t>
       </w:r>
       <w:r>
-        <w:t xml:space="preserve"> plane callabcks</w:t>
-      </w:r>
+        <w:t xml:space="preserve"> plane </w:t>
+      </w:r>
+      <w:proofErr w:type="spellStart"/>
+      <w:r>
+        <w:t>callabcks</w:t>
+      </w:r>
+      <w:proofErr w:type="spellEnd"/>
       <w:r>
         <w:rPr>
           <w:rFonts w:hint="cs"/>
@@ -1318,8 +1339,13 @@
         </w:rPr>
         <w:t>אז הפתרון הראשון לבעיה היה ה-</w:t>
       </w:r>
-      <w:r>
-        <w:t>async library</w:t>
+      <w:proofErr w:type="spellStart"/>
+      <w:r>
+        <w:t>async</w:t>
+      </w:r>
+      <w:proofErr w:type="spellEnd"/>
+      <w:r>
+        <w:t xml:space="preserve"> library</w:t>
       </w:r>
       <w:r>
         <w:rPr>
@@ -1365,8 +1391,6 @@
         </w:rPr>
         <w:t>עדיין היה מסובך לכתוב ככה קוד.</w:t>
       </w:r>
-      <w:bookmarkStart w:id="0" w:name="_GoBack"/>
-      <w:bookmarkEnd w:id="0"/>
     </w:p>
     <w:p>
       <w:pPr>
@@ -1836,6 +1860,74 @@
         <w:t xml:space="preserve"> של ההצלחה או הכישלון מבלי שהפעולה הא-סינכרונית מתבצעת בשנית.</w:t>
       </w:r>
     </w:p>
+    <w:p>
+      <w:pPr>
+        <w:rPr>
+          <w:rFonts w:hint="cs"/>
+          <w:rtl/>
+        </w:rPr>
+      </w:pPr>
+      <w:r>
+        <w:rPr>
+          <w:rFonts w:hint="cs"/>
+          <w:rtl/>
+        </w:rPr>
+        <w:t>ברגע שפרןמיס מגיע ל</w:t>
+      </w:r>
+      <w:r>
+        <w:t>state</w:t>
+      </w:r>
+      <w:r>
+        <w:rPr>
+          <w:rFonts w:hint="cs"/>
+          <w:rtl/>
+        </w:rPr>
+        <w:t xml:space="preserve"> של </w:t>
+      </w:r>
+      <w:r>
+        <w:t xml:space="preserve">fulfilled </w:t>
+      </w:r>
+      <w:r>
+        <w:rPr>
+          <w:rFonts w:hint="cs"/>
+          <w:rtl/>
+        </w:rPr>
+        <w:t xml:space="preserve"> או </w:t>
+      </w:r>
+      <w:r>
+        <w:t>Rejected</w:t>
+      </w:r>
+      <w:r>
+        <w:rPr>
+          <w:rFonts w:hint="cs"/>
+          <w:rtl/>
+        </w:rPr>
+        <w:t xml:space="preserve"> </w:t>
+      </w:r>
+      <w:r>
+        <w:rPr>
+          <w:rtl/>
+        </w:rPr>
+        <w:t>–</w:t>
+      </w:r>
+      <w:r>
+        <w:rPr>
+          <w:rFonts w:hint="cs"/>
+          <w:rtl/>
+        </w:rPr>
+        <w:t xml:space="preserve"> ה</w:t>
+      </w:r>
+      <w:r>
+        <w:t>state</w:t>
+      </w:r>
+      <w:r>
+        <w:rPr>
+          <w:rFonts w:hint="cs"/>
+          <w:rtl/>
+        </w:rPr>
+        <w:t xml:space="preserve"> שלו לא ישתנה ויישאר קבוע</w:t>
+      </w:r>
+    </w:p>
     <w:p/>
     <w:p>
       <w:pPr>
@@ -1882,169 +1974,6 @@
       </w:r>
     </w:p>
     <w:p>
-      <w:r>
-        <w:rPr>
-          <w:rFonts w:hint="cs"/>
-          <w:rtl/>
-        </w:rPr>
-        <w:t>אז שימו לב שה-</w:t>
-      </w:r>
-      <w:r>
-        <w:t>promises</w:t>
-      </w:r>
-      <w:r>
-        <w:rPr>
-          <w:rFonts w:hint="cs"/>
-          <w:rtl/>
-        </w:rPr>
-        <w:t xml:space="preserve"> משתמשים גם ב-</w:t>
-      </w:r>
-      <w:r>
-        <w:t>callbacks</w:t>
-      </w:r>
-      <w:r>
-        <w:rPr>
-          <w:rFonts w:hint="cs"/>
-          <w:rtl/>
-        </w:rPr>
-        <w:t xml:space="preserve"> . </w:t>
-      </w:r>
-      <w:r>
-        <w:rPr>
-          <w:rFonts w:hint="cs"/>
-          <w:rtl/>
-        </w:rPr>
-        <w:t>גם ל-</w:t>
-      </w:r>
-      <w:r>
-        <w:t>then</w:t>
-      </w:r>
-      <w:r>
-        <w:rPr>
-          <w:rFonts w:hint="cs"/>
-          <w:rtl/>
-        </w:rPr>
-        <w:t xml:space="preserve"> ול</w:t>
-      </w:r>
-      <w:r>
-        <w:t>catch</w:t>
-      </w:r>
-      <w:r>
-        <w:rPr>
-          <w:rFonts w:hint="cs"/>
-          <w:rtl/>
-        </w:rPr>
-        <w:t xml:space="preserve"> רושמים</w:t>
-      </w:r>
-      <w:r>
-        <w:t xml:space="preserve"> callbacks</w:t>
-      </w:r>
-      <w:r>
-        <w:rPr>
-          <w:rFonts w:hint="cs"/>
-          <w:rtl/>
-        </w:rPr>
-        <w:t xml:space="preserve"> , כאשר ה-</w:t>
-      </w:r>
-      <w:r>
-        <w:t>callback</w:t>
-      </w:r>
-      <w:r>
-        <w:rPr>
-          <w:rFonts w:hint="cs"/>
-          <w:rtl/>
-        </w:rPr>
-        <w:t xml:space="preserve"> של ה-</w:t>
-      </w:r>
-      <w:r>
-        <w:t>then</w:t>
-      </w:r>
-      <w:r>
-        <w:rPr>
-          <w:rFonts w:hint="cs"/>
-          <w:rtl/>
-        </w:rPr>
-        <w:t xml:space="preserve"> יתבצע כשה-</w:t>
-      </w:r>
-      <w:r>
-        <w:t>async activity</w:t>
-      </w:r>
-      <w:r>
-        <w:rPr>
-          <w:rFonts w:hint="cs"/>
-          <w:rtl/>
-        </w:rPr>
-        <w:t xml:space="preserve"> </w:t>
-      </w:r>
-      <w:r>
-        <w:rPr>
-          <w:rFonts w:hint="cs"/>
-          <w:rtl/>
-        </w:rPr>
-        <w:t>יחזור בהצלחה ןה-</w:t>
-      </w:r>
-      <w:r>
-        <w:t>promise</w:t>
-      </w:r>
-      <w:r>
-        <w:rPr>
-          <w:rFonts w:hint="cs"/>
-          <w:rtl/>
-        </w:rPr>
-        <w:t xml:space="preserve"> יהיה במצב </w:t>
-      </w:r>
-      <w:r>
-        <w:t>fulfilled</w:t>
-      </w:r>
-      <w:r>
-        <w:rPr>
-          <w:rFonts w:hint="cs"/>
-          <w:rtl/>
-        </w:rPr>
-        <w:t xml:space="preserve"> , וה-</w:t>
-      </w:r>
-      <w:r>
-        <w:t>catch</w:t>
-      </w:r>
-      <w:r>
-        <w:rPr>
-          <w:rFonts w:hint="cs"/>
-          <w:rtl/>
-        </w:rPr>
-        <w:t xml:space="preserve"> יתבצע כאשר ה-</w:t>
-      </w:r>
-      <w:r>
-        <w:t>actvity</w:t>
-      </w:r>
-      <w:r>
-        <w:rPr>
-          <w:rFonts w:hint="cs"/>
-          <w:rtl/>
-        </w:rPr>
-        <w:t xml:space="preserve"> יכשל וה-</w:t>
-      </w:r>
-      <w:r>
-        <w:t>promise</w:t>
-      </w:r>
-      <w:r>
-        <w:rPr>
-          <w:rFonts w:hint="cs"/>
-          <w:rtl/>
-        </w:rPr>
-        <w:t xml:space="preserve"> יהיה במצב </w:t>
-      </w:r>
-      <w:r>
-        <w:t xml:space="preserve">rejected </w:t>
-      </w:r>
-      <w:r>
-        <w:rPr>
-          <w:rFonts w:hint="cs"/>
-          <w:rtl/>
-        </w:rPr>
-        <w:t>.</w:t>
-      </w:r>
-    </w:p>
-    <w:p>
       <w:pPr>
         <w:rPr>
           <w:b/>
@@ -2055,46 +1984,179 @@
       </w:pPr>
       <w:r>
         <w:rPr>
-          <w:rFonts w:ascii="Arial" w:hAnsi="Arial" w:cs="Arial"/>
-          <w:color w:val="000000"/>
-          <w:shd w:val="clear" w:color="auto" w:fill="FFFFFF"/>
-        </w:rPr>
-        <w:t>You can notice that of course Promises utilize callbacks as well. Both the </w:t>
-      </w:r>
-      <w:r>
-        <w:rPr>
-          <w:rStyle w:val="HTMLCode"/>
-          <w:rFonts w:eastAsiaTheme="minorHAnsi"/>
-          <w:color w:val="1E1E1E"/>
-          <w:shd w:val="clear" w:color="auto" w:fill="F0F0F0"/>
-        </w:rPr>
+          <w:rFonts w:hint="cs"/>
+          <w:rtl/>
+        </w:rPr>
+        <w:t>אז שימו לב שה-</w:t>
+      </w:r>
+      <w:r>
+        <w:t>promises</w:t>
+      </w:r>
+      <w:r>
+        <w:rPr>
+          <w:rFonts w:hint="cs"/>
+          <w:rtl/>
+        </w:rPr>
+        <w:t xml:space="preserve"> משתמשים גם ב-</w:t>
+      </w:r>
+      <w:r>
+        <w:t>callbacks</w:t>
+      </w:r>
+      <w:r>
+        <w:rPr>
+          <w:rFonts w:hint="cs"/>
+          <w:rtl/>
+        </w:rPr>
+        <w:t xml:space="preserve"> . </w:t>
+      </w:r>
+      <w:r>
+        <w:rPr>
+          <w:rFonts w:hint="cs"/>
+          <w:rtl/>
+        </w:rPr>
+        <w:t>גם ל-</w:t>
+      </w:r>
+      <w:r>
         <w:t>then</w:t>
       </w:r>
       <w:r>
         <w:rPr>
-          <w:rFonts w:ascii="Arial" w:hAnsi="Arial" w:cs="Arial"/>
-          <w:color w:val="000000"/>
-          <w:shd w:val="clear" w:color="auto" w:fill="FFFFFF"/>
-        </w:rPr>
-        <w:t>and the </w:t>
-      </w:r>
-      <w:r>
-        <w:rPr>
-          <w:rStyle w:val="HTMLCode"/>
-          <w:rFonts w:eastAsiaTheme="minorHAnsi"/>
-          <w:color w:val="1E1E1E"/>
-          <w:shd w:val="clear" w:color="auto" w:fill="F0F0F0"/>
-        </w:rPr>
+          <w:rFonts w:hint="cs"/>
+          <w:rtl/>
+        </w:rPr>
+        <w:t xml:space="preserve"> ול</w:t>
+      </w:r>
+      <w:r>
         <w:t>catch</w:t>
       </w:r>
       <w:r>
         <w:rPr>
-          <w:rFonts w:ascii="Arial" w:hAnsi="Arial" w:cs="Arial"/>
-          <w:color w:val="000000"/>
-          <w:shd w:val="clear" w:color="auto" w:fill="FFFFFF"/>
-        </w:rPr>
-        <w:t> registers callbacks that will be invoked with either the result of the asynchronous operation or with the reason why it could not be fulfilled.</w:t>
-      </w:r>
+          <w:rFonts w:hint="cs"/>
+          <w:rtl/>
+        </w:rPr>
+        <w:t xml:space="preserve"> רושמים</w:t>
+      </w:r>
+      <w:r>
+        <w:rPr>
+          <w:rFonts w:hint="cs"/>
+          <w:rtl/>
+        </w:rPr>
+        <w:t xml:space="preserve"> </w:t>
+      </w:r>
+      <w:r>
+        <w:t xml:space="preserve"> callbacks</w:t>
+      </w:r>
+      <w:r>
+        <w:rPr>
+          <w:rFonts w:hint="cs"/>
+          <w:rtl/>
+        </w:rPr>
+        <w:t xml:space="preserve"> , כאשר ה-</w:t>
+      </w:r>
+      <w:r>
+        <w:t>callback</w:t>
+      </w:r>
+      <w:r>
+        <w:rPr>
+          <w:rFonts w:hint="cs"/>
+          <w:rtl/>
+        </w:rPr>
+        <w:t xml:space="preserve"> של ה-</w:t>
+      </w:r>
+      <w:r>
+        <w:t>then</w:t>
+      </w:r>
+      <w:r>
+        <w:rPr>
+          <w:rFonts w:hint="cs"/>
+          <w:rtl/>
+        </w:rPr>
+        <w:t xml:space="preserve"> יתבצע כשה-</w:t>
+      </w:r>
+      <w:proofErr w:type="spellStart"/>
+      <w:r>
+        <w:t>async</w:t>
+      </w:r>
+      <w:proofErr w:type="spellEnd"/>
+      <w:r>
+        <w:t xml:space="preserve"> activity</w:t>
+      </w:r>
+      <w:r>
+        <w:rPr>
+          <w:rFonts w:hint="cs"/>
+          <w:rtl/>
+        </w:rPr>
+        <w:t xml:space="preserve"> </w:t>
+      </w:r>
+      <w:r>
+        <w:rPr>
+          <w:rFonts w:hint="cs"/>
+          <w:rtl/>
+        </w:rPr>
+        <w:t>יחזור בהצלחה ןה-</w:t>
+      </w:r>
+      <w:r>
+        <w:t>promise</w:t>
+      </w:r>
+      <w:r>
+        <w:rPr>
+          <w:rFonts w:hint="cs"/>
+          <w:rtl/>
+        </w:rPr>
+        <w:t xml:space="preserve"> יהיה במצב </w:t>
+      </w:r>
+      <w:r>
+        <w:t>fulfilled</w:t>
+      </w:r>
+      <w:r>
+        <w:rPr>
+          <w:rFonts w:hint="cs"/>
+          <w:rtl/>
+        </w:rPr>
+        <w:t xml:space="preserve"> , וה-</w:t>
+      </w:r>
+      <w:r>
+        <w:t>catch</w:t>
+      </w:r>
+      <w:r>
+        <w:rPr>
+          <w:rFonts w:hint="cs"/>
+          <w:rtl/>
+        </w:rPr>
+        <w:t xml:space="preserve"> יתבצע כאשר ה-</w:t>
+      </w:r>
+      <w:r>
+        <w:t>activity</w:t>
+      </w:r>
+      <w:r>
+        <w:rPr>
+          <w:rFonts w:hint="cs"/>
+          <w:rtl/>
+        </w:rPr>
+        <w:t xml:space="preserve"> יכשל וה-</w:t>
+      </w:r>
+      <w:r>
+        <w:t>promise</w:t>
+      </w:r>
+      <w:r>
+        <w:rPr>
+          <w:rFonts w:hint="cs"/>
+          <w:rtl/>
+        </w:rPr>
+        <w:t xml:space="preserve"> יהיה במצב </w:t>
+      </w:r>
+      <w:r>
+        <w:t xml:space="preserve">rejected </w:t>
+      </w:r>
+      <w:r>
+        <w:rPr>
+          <w:rFonts w:hint="cs"/>
+          <w:rtl/>
+        </w:rPr>
+        <w:t>.</w:t>
+      </w:r>
+      <w:bookmarkStart w:id="0" w:name="_GoBack"/>
+      <w:bookmarkEnd w:id="0"/>
     </w:p>
     <w:p>
       <w:pPr>
@@ -2177,8 +2239,13 @@
         </w:rPr>
         <w:t xml:space="preserve"> חושפות </w:t>
       </w:r>
-      <w:r>
-        <w:t>async API</w:t>
+      <w:proofErr w:type="spellStart"/>
+      <w:r>
+        <w:t>async</w:t>
+      </w:r>
+      <w:proofErr w:type="spellEnd"/>
+      <w:r>
+        <w:t xml:space="preserve"> API</w:t>
       </w:r>
       <w:r>
         <w:rPr>
@@ -2508,8 +2575,13 @@
         </w:rPr>
         <w:t xml:space="preserve"> הזה יכול להתחליף גם מימושים של </w:t>
       </w:r>
-      <w:r>
-        <w:t>async series</w:t>
+      <w:proofErr w:type="spellStart"/>
+      <w:r>
+        <w:t>async</w:t>
+      </w:r>
+      <w:proofErr w:type="spellEnd"/>
+      <w:r>
+        <w:t xml:space="preserve"> series</w:t>
       </w:r>
       <w:r>
         <w:rPr>
@@ -2518,8 +2590,13 @@
         </w:rPr>
         <w:t xml:space="preserve"> ו-</w:t>
       </w:r>
-      <w:r>
-        <w:t>async waterfall</w:t>
+      <w:proofErr w:type="spellStart"/>
+      <w:r>
+        <w:t>async</w:t>
+      </w:r>
+      <w:proofErr w:type="spellEnd"/>
+      <w:r>
+        <w:t xml:space="preserve"> waterfall</w:t>
       </w:r>
       <w:r>
         <w:rPr>
@@ -2528,8 +2605,13 @@
         </w:rPr>
         <w:t xml:space="preserve"> (</w:t>
       </w:r>
-      <w:r>
-        <w:t>async waterfall</w:t>
+      <w:proofErr w:type="spellStart"/>
+      <w:r>
+        <w:t>async</w:t>
+      </w:r>
+      <w:proofErr w:type="spellEnd"/>
+      <w:r>
+        <w:t xml:space="preserve"> waterfall</w:t>
       </w:r>
       <w:r>
         <w:rPr>
@@ -2594,6 +2676,7 @@
         </w:rPr>
         <w:t xml:space="preserve"> מתוך </w:t>
       </w:r>
+      <w:proofErr w:type="gramStart"/>
       <w:r>
         <w:t>then</w:t>
       </w:r>
@@ -2602,7 +2685,15 @@
           <w:rFonts w:hint="cs"/>
           <w:rtl/>
         </w:rPr>
-        <w:t xml:space="preserve"> . על ה-</w:t>
+        <w:t xml:space="preserve"> .</w:t>
+      </w:r>
+      <w:proofErr w:type="gramEnd"/>
+      <w:r>
+        <w:rPr>
+          <w:rFonts w:hint="cs"/>
+          <w:rtl/>
+        </w:rPr>
+        <w:t xml:space="preserve"> על ה-</w:t>
       </w:r>
       <w:r>
         <w:t>promise</w:t>
@@ -2689,9 +2780,11 @@
         </w:rPr>
         <w:t xml:space="preserve"> היא לעבוד עם </w:t>
       </w:r>
+      <w:proofErr w:type="spellStart"/>
       <w:r>
         <w:t>promise.all</w:t>
       </w:r>
+      <w:proofErr w:type="spellEnd"/>
       <w:r>
         <w:rPr>
           <w:rFonts w:hint="cs"/>
@@ -2699,9 +2792,11 @@
         </w:rPr>
         <w:t xml:space="preserve"> . </w:t>
       </w:r>
+      <w:proofErr w:type="spellStart"/>
       <w:r>
         <w:t>Promise.all</w:t>
       </w:r>
+      <w:proofErr w:type="spellEnd"/>
       <w:r>
         <w:rPr>
           <w:rFonts w:hint="cs"/>
@@ -2747,58 +2842,70 @@
         <w:t xml:space="preserve"> אחת אחרי השניה, ומחזיר </w:t>
       </w:r>
       <w:r>
+        <w:t>promise</w:t>
+      </w:r>
+      <w:r>
+        <w:rPr>
+          <w:rFonts w:hint="cs"/>
+          <w:rtl/>
+        </w:rPr>
+        <w:t xml:space="preserve"> אחד שהוא </w:t>
+      </w:r>
+      <w:r>
+        <w:t>resolved</w:t>
+      </w:r>
+      <w:r>
+        <w:rPr>
+          <w:rFonts w:hint="cs"/>
+          <w:rtl/>
+        </w:rPr>
+        <w:t xml:space="preserve"> אחרי שכל ה-</w:t>
+      </w:r>
+      <w:r>
+        <w:t>promises</w:t>
+      </w:r>
+      <w:r>
+        <w:rPr>
+          <w:rFonts w:hint="cs"/>
+          <w:rtl/>
+        </w:rPr>
+        <w:t xml:space="preserve"> הן </w:t>
+      </w:r>
+      <w:r>
+        <w:t>resolved</w:t>
+      </w:r>
+      <w:r>
+        <w:rPr>
+          <w:rFonts w:hint="cs"/>
+          <w:rtl/>
+        </w:rPr>
+        <w:t xml:space="preserve">. יהיה פה </w:t>
+      </w:r>
+      <w:r>
+        <w:t>parallel execution</w:t>
+      </w:r>
+      <w:r>
+        <w:rPr>
+          <w:rFonts w:hint="cs"/>
+          <w:rtl/>
+        </w:rPr>
+        <w:t xml:space="preserve"> </w:t>
+      </w:r>
+      <w:r>
+        <w:rPr>
+          <w:rFonts w:hint="cs"/>
+          <w:rtl/>
+        </w:rPr>
         <w:lastRenderedPageBreak/>
-        <w:t>promise</w:t>
-      </w:r>
-      <w:r>
-        <w:rPr>
-          <w:rFonts w:hint="cs"/>
-          <w:rtl/>
-        </w:rPr>
-        <w:t xml:space="preserve"> אחד שהוא </w:t>
-      </w:r>
-      <w:r>
-        <w:t>resolved</w:t>
-      </w:r>
-      <w:r>
-        <w:rPr>
-          <w:rFonts w:hint="cs"/>
-          <w:rtl/>
-        </w:rPr>
-        <w:t xml:space="preserve"> אחרי שכל ה-</w:t>
-      </w:r>
-      <w:r>
-        <w:t>promises</w:t>
-      </w:r>
-      <w:r>
-        <w:rPr>
-          <w:rFonts w:hint="cs"/>
-          <w:rtl/>
-        </w:rPr>
-        <w:t xml:space="preserve"> הן </w:t>
-      </w:r>
-      <w:r>
-        <w:t>resolved</w:t>
-      </w:r>
-      <w:r>
-        <w:rPr>
-          <w:rFonts w:hint="cs"/>
-          <w:rtl/>
-        </w:rPr>
-        <w:t xml:space="preserve">. יהיה פה </w:t>
-      </w:r>
-      <w:r>
-        <w:t>parallel execution</w:t>
-      </w:r>
-      <w:r>
-        <w:rPr>
-          <w:rFonts w:hint="cs"/>
-          <w:rtl/>
-        </w:rPr>
-        <w:t xml:space="preserve"> אם כל </w:t>
-      </w:r>
-      <w:r>
-        <w:t>async activity</w:t>
+        <w:t xml:space="preserve">אם כל </w:t>
+      </w:r>
+      <w:proofErr w:type="spellStart"/>
+      <w:r>
+        <w:t>async</w:t>
+      </w:r>
+      <w:proofErr w:type="spellEnd"/>
+      <w:r>
+        <w:t xml:space="preserve"> activity</w:t>
       </w:r>
       <w:r>
         <w:rPr>
@@ -3099,12 +3206,14 @@
         </w:rPr>
         <w:t xml:space="preserve"> ב-</w:t>
       </w:r>
+      <w:proofErr w:type="spellStart"/>
       <w:r>
         <w:rPr>
           <w:rFonts w:cstheme="minorHAnsi"/>
         </w:rPr>
         <w:t>javascript</w:t>
       </w:r>
+      <w:proofErr w:type="spellEnd"/>
       <w:r>
         <w:rPr>
           <w:rFonts w:cstheme="minorHAnsi" w:hint="cs"/>
@@ -3257,9 +3366,11 @@
     <w:pPr>
       <w:pStyle w:val="Footer"/>
     </w:pPr>
+    <w:proofErr w:type="spellStart"/>
     <w:r>
       <w:t>Js</w:t>
     </w:r>
+    <w:proofErr w:type="spellEnd"/>
   </w:p>
 </w:ftr>
 </file>
